--- a/Dokumentace.docx
+++ b/Dokumentace.docx
@@ -268,7 +268,7 @@
           <w:sz w:val="28"/>
           <w:szCs w:val="28"/>
         </w:rPr>
-        <w:t>2</w:t>
+        <w:t>4</w:t>
       </w:r>
       <w:r>
         <w:rPr>
@@ -4602,6 +4602,7 @@
           <w:id w:val="437181795"/>
           <w:citation/>
         </w:sdtPr>
+        <w:sdtEndPr/>
         <w:sdtContent>
           <w:r>
             <w:fldChar w:fldCharType="begin"/>
@@ -4628,6 +4629,7 @@
           <w:id w:val="773597894"/>
           <w:citation/>
         </w:sdtPr>
+        <w:sdtEndPr/>
         <w:sdtContent>
           <w:r>
             <w:fldChar w:fldCharType="begin"/>
@@ -4770,6 +4772,7 @@
           <w:id w:val="-1386026544"/>
           <w:citation/>
         </w:sdtPr>
+        <w:sdtEndPr/>
         <w:sdtContent>
           <w:r>
             <w:fldChar w:fldCharType="begin"/>
@@ -7410,20 +7413,10 @@
                             <w:r>
                               <w:t xml:space="preserve"> </w:t>
                             </w:r>
-                            <w:proofErr w:type="spellStart"/>
                             <w:r>
-                              <w:t>Resource</w:t>
-                            </w:r>
-                            <w:proofErr w:type="spellEnd"/>
-                            <w:r>
-                              <w:t xml:space="preserve"> </w:t>
-                            </w:r>
-                            <w:proofErr w:type="spellStart"/>
-                            <w:r>
-                              <w:t>limits</w:t>
+                              <w:t>Resource limits</w:t>
                             </w:r>
                             <w:bookmarkEnd w:id="24"/>
-                            <w:proofErr w:type="spellEnd"/>
                           </w:p>
                         </w:txbxContent>
                       </wps:txbx>
@@ -7480,20 +7473,10 @@
                       <w:r>
                         <w:t xml:space="preserve"> </w:t>
                       </w:r>
-                      <w:proofErr w:type="spellStart"/>
                       <w:r>
-                        <w:t>Resource</w:t>
-                      </w:r>
-                      <w:proofErr w:type="spellEnd"/>
-                      <w:r>
-                        <w:t xml:space="preserve"> </w:t>
-                      </w:r>
-                      <w:proofErr w:type="spellStart"/>
-                      <w:r>
-                        <w:t>limits</w:t>
+                        <w:t>Resource limits</w:t>
                       </w:r>
                       <w:bookmarkEnd w:id="25"/>
-                      <w:proofErr w:type="spellEnd"/>
                     </w:p>
                   </w:txbxContent>
                 </v:textbox>
@@ -7665,6 +7648,7 @@
           <w:id w:val="-1665460241"/>
           <w:citation/>
         </w:sdtPr>
+        <w:sdtEndPr/>
         <w:sdtContent>
           <w:r>
             <w:rPr>
@@ -9633,6 +9617,7 @@
           <w:id w:val="1552191607"/>
           <w:citation/>
         </w:sdtPr>
+        <w:sdtEndPr/>
         <w:sdtContent>
           <w:r>
             <w:fldChar w:fldCharType="begin"/>
@@ -9909,6 +9894,7 @@
           <w:id w:val="-1787890618"/>
           <w:citation/>
         </w:sdtPr>
+        <w:sdtEndPr/>
         <w:sdtContent>
           <w:r>
             <w:fldChar w:fldCharType="begin"/>
@@ -10080,6 +10066,7 @@
           <w:id w:val="-420722958"/>
           <w:citation/>
         </w:sdtPr>
+        <w:sdtEndPr/>
         <w:sdtContent>
           <w:r>
             <w:fldChar w:fldCharType="begin"/>
@@ -10246,6 +10233,7 @@
           <w:id w:val="1104311744"/>
           <w:citation/>
         </w:sdtPr>
+        <w:sdtEndPr/>
         <w:sdtContent>
           <w:r>
             <w:fldChar w:fldCharType="begin"/>
@@ -10358,6 +10346,7 @@
           <w:id w:val="-1075206494"/>
           <w:citation/>
         </w:sdtPr>
+        <w:sdtEndPr/>
         <w:sdtContent>
           <w:r>
             <w:fldChar w:fldCharType="begin"/>
@@ -10867,7 +10856,6 @@
                               <w:br/>
                               <w:t xml:space="preserve">123 (libovolné tři </w:t>
                             </w:r>
-                            <w:proofErr w:type="spellStart"/>
                             <w:r>
                               <w:rPr>
                                 <w:i/>
@@ -10877,7 +10865,6 @@
                               </w:rPr>
                               <w:t>čístlice</w:t>
                             </w:r>
-                            <w:proofErr w:type="spellEnd"/>
                             <w:r>
                               <w:rPr>
                                 <w:i/>
@@ -10937,7 +10924,6 @@
                         <w:br/>
                         <w:t xml:space="preserve">123 (libovolné tři </w:t>
                       </w:r>
-                      <w:proofErr w:type="spellStart"/>
                       <w:r>
                         <w:rPr>
                           <w:i/>
@@ -10947,7 +10933,6 @@
                         </w:rPr>
                         <w:t>čístlice</w:t>
                       </w:r>
-                      <w:proofErr w:type="spellEnd"/>
                       <w:r>
                         <w:rPr>
                           <w:i/>
@@ -11215,6 +11200,7 @@
           <w:docPartUnique/>
         </w:docPartObj>
       </w:sdtPr>
+      <w:sdtEndPr/>
       <w:sdtContent>
         <w:p>
           <w:pPr>
@@ -12436,6 +12422,7 @@
         <w:docPartUnique/>
       </w:docPartObj>
     </w:sdtPr>
+    <w:sdtEndPr/>
     <w:sdtContent>
       <w:p>
         <w:pPr>
@@ -12595,27 +12582,12 @@
       <w:r>
         <w:t xml:space="preserve"> – </w:t>
       </w:r>
-      <w:proofErr w:type="spellStart"/>
       <w:r>
         <w:t>Bourne</w:t>
       </w:r>
-      <w:proofErr w:type="spellEnd"/>
-      <w:r>
-        <w:t xml:space="preserve"> </w:t>
-      </w:r>
-      <w:proofErr w:type="spellStart"/>
-      <w:r>
-        <w:t>again</w:t>
-      </w:r>
-      <w:proofErr w:type="spellEnd"/>
-      <w:r>
-        <w:t xml:space="preserve"> </w:t>
-      </w:r>
-      <w:proofErr w:type="spellStart"/>
-      <w:r>
-        <w:t>shell</w:t>
-      </w:r>
-      <w:proofErr w:type="spellEnd"/>
+      <w:r>
+        <w:t xml:space="preserve"> again shell</w:t>
+      </w:r>
     </w:p>
   </w:footnote>
   <w:footnote w:id="5">
@@ -12632,13 +12604,8 @@
       <w:r>
         <w:t xml:space="preserve"> </w:t>
       </w:r>
-      <w:proofErr w:type="spellStart"/>
-      <w:r>
-        <w:t>IFrame</w:t>
-      </w:r>
-      <w:proofErr w:type="spellEnd"/>
-      <w:r>
-        <w:t xml:space="preserve"> je HTML element umožňující ve webové stránce vymezit plochu pro vložení jiné webové stránky</w:t>
+      <w:r>
+        <w:t>IFrame je HTML element umožňující ve webové stránce vymezit plochu pro vložení jiné webové stránky</w:t>
       </w:r>
     </w:p>
   </w:footnote>
@@ -12672,21 +12639,8 @@
       <w:r>
         <w:t xml:space="preserve"> DOM – </w:t>
       </w:r>
-      <w:proofErr w:type="spellStart"/>
-      <w:r>
-        <w:t>Document</w:t>
-      </w:r>
-      <w:proofErr w:type="spellEnd"/>
-      <w:r>
-        <w:t xml:space="preserve"> </w:t>
-      </w:r>
-      <w:proofErr w:type="spellStart"/>
-      <w:r>
-        <w:t>Object</w:t>
-      </w:r>
-      <w:proofErr w:type="spellEnd"/>
-      <w:r>
-        <w:t xml:space="preserve"> Model</w:t>
+      <w:r>
+        <w:t>Document Object Model</w:t>
       </w:r>
     </w:p>
   </w:footnote>
@@ -12710,27 +12664,9 @@
       <w:r>
         <w:t xml:space="preserve"> </w:t>
       </w:r>
-      <w:proofErr w:type="spellStart"/>
-      <w:r>
-        <w:t>HyperText</w:t>
-      </w:r>
-      <w:proofErr w:type="spellEnd"/>
-      <w:r>
-        <w:t xml:space="preserve"> </w:t>
-      </w:r>
-      <w:proofErr w:type="spellStart"/>
-      <w:r>
-        <w:t>Markup</w:t>
-      </w:r>
-      <w:proofErr w:type="spellEnd"/>
-      <w:r>
-        <w:t xml:space="preserve"> </w:t>
-      </w:r>
-      <w:proofErr w:type="spellStart"/>
-      <w:r>
-        <w:t>Language</w:t>
-      </w:r>
-      <w:proofErr w:type="spellEnd"/>
+      <w:r>
+        <w:t>HyperText Markup Language</w:t>
+      </w:r>
     </w:p>
   </w:footnote>
   <w:footnote w:id="9">
@@ -12756,19 +12692,9 @@
       <w:r>
         <w:t xml:space="preserve"> </w:t>
       </w:r>
-      <w:proofErr w:type="spellStart"/>
-      <w:r>
-        <w:t>Cascading</w:t>
-      </w:r>
-      <w:proofErr w:type="spellEnd"/>
-      <w:r>
-        <w:t xml:space="preserve"> Style </w:t>
-      </w:r>
-      <w:proofErr w:type="spellStart"/>
-      <w:r>
-        <w:t>Sheets</w:t>
-      </w:r>
-      <w:proofErr w:type="spellEnd"/>
+      <w:r>
+        <w:t>Cascading Style Sheets</w:t>
+      </w:r>
     </w:p>
   </w:footnote>
   <w:footnote w:id="10">
@@ -12785,21 +12711,8 @@
       <w:r>
         <w:t xml:space="preserve"> API – </w:t>
       </w:r>
-      <w:proofErr w:type="spellStart"/>
-      <w:r>
-        <w:t>Application</w:t>
-      </w:r>
-      <w:proofErr w:type="spellEnd"/>
-      <w:r>
-        <w:t xml:space="preserve"> </w:t>
-      </w:r>
-      <w:proofErr w:type="spellStart"/>
-      <w:r>
-        <w:t>Programming</w:t>
-      </w:r>
-      <w:proofErr w:type="spellEnd"/>
-      <w:r>
-        <w:t xml:space="preserve"> Interface</w:t>
+      <w:r>
+        <w:t>Application Programming Interface</w:t>
       </w:r>
     </w:p>
   </w:footnote>
@@ -12817,19 +12730,9 @@
       <w:r>
         <w:t xml:space="preserve"> SFC – Single-</w:t>
       </w:r>
-      <w:proofErr w:type="spellStart"/>
-      <w:r>
-        <w:t>File</w:t>
-      </w:r>
-      <w:proofErr w:type="spellEnd"/>
-      <w:r>
-        <w:t xml:space="preserve"> </w:t>
-      </w:r>
-      <w:proofErr w:type="spellStart"/>
-      <w:r>
-        <w:t>Component</w:t>
-      </w:r>
-      <w:proofErr w:type="spellEnd"/>
+      <w:r>
+        <w:t>File Component</w:t>
+      </w:r>
     </w:p>
   </w:footnote>
   <w:footnote w:id="12">
@@ -12887,7 +12790,6 @@
       <w:r>
         <w:t xml:space="preserve">HTTPS </w:t>
       </w:r>
-      <w:proofErr w:type="gramStart"/>
       <w:r>
         <w:t xml:space="preserve">– </w:t>
       </w:r>
@@ -12895,25 +12797,11 @@
         <w:t xml:space="preserve"> </w:t>
       </w:r>
       <w:r>
-        <w:t>Hypertext</w:t>
-      </w:r>
-      <w:proofErr w:type="gramEnd"/>
-      <w:r>
-        <w:t xml:space="preserve"> Transfer </w:t>
-      </w:r>
-      <w:proofErr w:type="spellStart"/>
-      <w:r>
-        <w:t>Protocol</w:t>
-      </w:r>
-      <w:proofErr w:type="spellEnd"/>
-      <w:r>
-        <w:t xml:space="preserve"> </w:t>
-      </w:r>
-      <w:proofErr w:type="spellStart"/>
-      <w:r>
-        <w:t>Secure</w:t>
-      </w:r>
-      <w:proofErr w:type="spellEnd"/>
+        <w:t xml:space="preserve">Hypertext Transfer </w:t>
+      </w:r>
+      <w:r>
+        <w:t>Protocol Secure</w:t>
+      </w:r>
     </w:p>
   </w:footnote>
   <w:footnote w:id="15">
@@ -12930,19 +12818,9 @@
       <w:r>
         <w:t xml:space="preserve"> </w:t>
       </w:r>
-      <w:proofErr w:type="spellStart"/>
-      <w:r>
-        <w:t>Let's</w:t>
-      </w:r>
-      <w:proofErr w:type="spellEnd"/>
-      <w:r>
-        <w:t xml:space="preserve"> </w:t>
-      </w:r>
-      <w:proofErr w:type="spellStart"/>
-      <w:r>
-        <w:t>Encrypt</w:t>
-      </w:r>
-      <w:proofErr w:type="spellEnd"/>
+      <w:r>
+        <w:t>Let's Encrypt</w:t>
+      </w:r>
       <w:r>
         <w:t xml:space="preserve"> </w:t>
       </w:r>
@@ -13008,11 +12886,9 @@
       <w:r>
         <w:t xml:space="preserve">software development </w:t>
       </w:r>
-      <w:proofErr w:type="spellStart"/>
       <w:r>
         <w:t>kit</w:t>
       </w:r>
-      <w:proofErr w:type="spellEnd"/>
     </w:p>
   </w:footnote>
 </w:footnotes>

--- a/Dokumentace.docx
+++ b/Dokumentace.docx
@@ -150,59 +150,8 @@
           <w:sz w:val="36"/>
           <w:szCs w:val="36"/>
         </w:rPr>
-        <w:t xml:space="preserve">Docker </w:t>
-      </w:r>
-      <w:proofErr w:type="spellStart"/>
-      <w:r>
-        <w:rPr>
-          <w:b/>
-          <w:bCs/>
-          <w:sz w:val="36"/>
-          <w:szCs w:val="36"/>
-        </w:rPr>
-        <w:t>Ultimate</w:t>
-      </w:r>
-      <w:proofErr w:type="spellEnd"/>
-      <w:r>
-        <w:rPr>
-          <w:b/>
-          <w:bCs/>
-          <w:sz w:val="36"/>
-          <w:szCs w:val="36"/>
-        </w:rPr>
-        <w:t xml:space="preserve"> </w:t>
-      </w:r>
-      <w:proofErr w:type="spellStart"/>
-      <w:r>
-        <w:rPr>
-          <w:b/>
-          <w:bCs/>
-          <w:sz w:val="36"/>
-          <w:szCs w:val="36"/>
-        </w:rPr>
-        <w:t>Container</w:t>
-      </w:r>
-      <w:proofErr w:type="spellEnd"/>
-      <w:r>
-        <w:rPr>
-          <w:b/>
-          <w:bCs/>
-          <w:sz w:val="36"/>
-          <w:szCs w:val="36"/>
-        </w:rPr>
-        <w:t xml:space="preserve"> </w:t>
-      </w:r>
-      <w:proofErr w:type="spellStart"/>
-      <w:r>
-        <w:rPr>
-          <w:b/>
-          <w:bCs/>
-          <w:sz w:val="36"/>
-          <w:szCs w:val="36"/>
-        </w:rPr>
-        <w:t>Keeper</w:t>
-      </w:r>
-      <w:proofErr w:type="spellEnd"/>
+        <w:t>Docker Ultimate Container Keeper</w:t>
+      </w:r>
       <w:r>
         <w:rPr>
           <w:b/>
@@ -517,21 +466,13 @@
         <w:t>kontejnerů</w:t>
       </w:r>
       <w:r>
-        <w:t xml:space="preserve">. Systém poskytuje formulářové webové rozhraní, kde zákazník vyplní potřebné údaje pro spuštění požadované služby, kterou může být například </w:t>
-      </w:r>
-      <w:proofErr w:type="spellStart"/>
-      <w:r>
-        <w:t>Word</w:t>
+        <w:t>. Systém poskytuje formulářové webové rozhraní, kde zákazník vyplní potřebné údaje pro spuštění požadované služby, kterou může být například Word</w:t>
       </w:r>
       <w:r>
         <w:t>P</w:t>
       </w:r>
       <w:r>
-        <w:t>ress</w:t>
-      </w:r>
-      <w:proofErr w:type="spellEnd"/>
-      <w:r>
-        <w:t xml:space="preserve"> nebo jiná webová aplikace. Po odeslání formuláře je zákazníkovi automaticky a bez zásahu administrátora spuštěna jeho instance služby. Každá aplikace může podléhat určitému měsíčnímu poplatku za provoz a každý uživatel má možnost zaplatit toto předplatné pomocí platební brány.</w:t>
+        <w:t>ress nebo jiná webová aplikace. Po odeslání formuláře je zákazníkovi automaticky a bez zásahu administrátora spuštěna jeho instance služby. Každá aplikace může podléhat určitému měsíčnímu poplatku za provoz a každý uživatel má možnost zaplatit toto předplatné pomocí platební brány.</w:t>
       </w:r>
     </w:p>
     <w:p>
@@ -539,6 +480,47 @@
         <w:t>Procesy jsou navrženy tak, aby si je administrátor mohl co nejvíce přizpůsobit za pomoci inicializačních skriptů pro jednotlivé aplikace. Systém umožňuje omezit hardwarové zdroje každého kontejneru (CPU, RAM, SWAP, disk) na určité hodnoty, aby se zabránilo přetížení serveru a omezení ostatních zákazníků.</w:t>
       </w:r>
     </w:p>
+    <w:p/>
+    <w:p/>
+    <w:p>
+      <w:pPr>
+        <w:pStyle w:val="Nadpis1-neslovan"/>
+        <w:rPr>
+          <w:lang w:val="cs-CZ"/>
+        </w:rPr>
+      </w:pPr>
+      <w:r>
+        <w:rPr>
+          <w:lang w:val="cs-CZ"/>
+        </w:rPr>
+        <w:t>Annotation and project assignment</w:t>
+      </w:r>
+    </w:p>
+    <w:p>
+      <w:pPr>
+        <w:rPr>
+          <w:lang w:val="en-US"/>
+        </w:rPr>
+      </w:pPr>
+      <w:r>
+        <w:rPr>
+          <w:lang w:val="en-US"/>
+        </w:rPr>
+        <w:t>This final thesis deals with the design and implementation of an administration system for a web application provider that allows its customers to run their own application instances in the form of Docker containers. The system provides a form-based web interface where the customer fills in the necessary information to run the requested service, which can be, for example, WordPress or another web application. After submitting the form, the customer's service instance is started automatically and without administrator intervention. Each application may be subject to a certain monthly service fee and each user has the option to pay this subscription fee using a payment gateway</w:t>
+      </w:r>
+      <w:r>
+        <w:rPr>
+          <w:lang w:val="en-US"/>
+        </w:rPr>
+        <w:t>.</w:t>
+      </w:r>
+    </w:p>
+    <w:p>
+      <w:r>
+        <w:t>The processes are designed to be as customizable as possible by the administrator using application-specific initialization scripts. The system allows to limit the hardware resources of each container (CPU, RAM, SWAP, disk) to certain values to avoid overloading the server and limiting other customers.</w:t>
+      </w:r>
+    </w:p>
+    <w:p/>
     <w:p>
       <w:pPr>
         <w:spacing w:after="160" w:line="259" w:lineRule="auto"/>
@@ -3754,15 +3736,7 @@
         <w:t xml:space="preserve"> systém DEH</w:t>
       </w:r>
       <w:r>
-        <w:t xml:space="preserve"> (Digital </w:t>
-      </w:r>
-      <w:proofErr w:type="spellStart"/>
-      <w:r>
-        <w:t>Education</w:t>
-      </w:r>
-      <w:proofErr w:type="spellEnd"/>
-      <w:r>
-        <w:t xml:space="preserve"> Hub, Digitální učebnicový systém) se kterým jsme se v loňském roce</w:t>
+        <w:t xml:space="preserve"> (Digital Education Hub, Digitální učebnicový systém) se kterým jsme se v loňském roce</w:t>
       </w:r>
       <w:r>
         <w:t> umístili na 5. místě v</w:t>
@@ -3915,13 +3889,8 @@
         <w:t>ů</w:t>
       </w:r>
       <w:r>
-        <w:t xml:space="preserve"> jako je např. </w:t>
-      </w:r>
-      <w:proofErr w:type="spellStart"/>
-      <w:r>
-        <w:t>WordPress</w:t>
-      </w:r>
-      <w:proofErr w:type="spellEnd"/>
+        <w:t xml:space="preserve"> jako je např. WordPress</w:t>
+      </w:r>
       <w:r>
         <w:t xml:space="preserve">, kdy každý </w:t>
       </w:r>
@@ -4201,44 +4170,8 @@
         <w:rPr>
           <w:i/>
         </w:rPr>
-        <w:t xml:space="preserve">Docker </w:t>
-      </w:r>
-      <w:proofErr w:type="spellStart"/>
-      <w:r>
-        <w:rPr>
-          <w:i/>
-        </w:rPr>
-        <w:t>Ultimate</w:t>
-      </w:r>
-      <w:proofErr w:type="spellEnd"/>
-      <w:r>
-        <w:rPr>
-          <w:i/>
-        </w:rPr>
-        <w:t xml:space="preserve"> </w:t>
-      </w:r>
-      <w:proofErr w:type="spellStart"/>
-      <w:r>
-        <w:rPr>
-          <w:i/>
-        </w:rPr>
-        <w:t>Container</w:t>
-      </w:r>
-      <w:proofErr w:type="spellEnd"/>
-      <w:r>
-        <w:rPr>
-          <w:i/>
-        </w:rPr>
-        <w:t xml:space="preserve"> </w:t>
-      </w:r>
-      <w:proofErr w:type="spellStart"/>
-      <w:r>
-        <w:rPr>
-          <w:i/>
-        </w:rPr>
-        <w:t>Kepper</w:t>
-      </w:r>
-      <w:proofErr w:type="spellEnd"/>
+        <w:t>Docker Ultimate Container Kepper</w:t>
+      </w:r>
       <w:r>
         <w:t xml:space="preserve"> (dále v textu </w:t>
       </w:r>
@@ -4362,11 +4295,9 @@
       <w:r>
         <w:t xml:space="preserve">, </w:t>
       </w:r>
-      <w:proofErr w:type="spellStart"/>
       <w:r>
         <w:t>WordPress</w:t>
       </w:r>
-      <w:proofErr w:type="spellEnd"/>
       <w:r>
         <w:t xml:space="preserve"> a další</w:t>
       </w:r>
@@ -4523,13 +4454,8 @@
       <w:r>
         <w:t xml:space="preserve">Systém </w:t>
       </w:r>
-      <w:proofErr w:type="spellStart"/>
-      <w:r>
-        <w:t>WordPress</w:t>
-      </w:r>
-      <w:proofErr w:type="spellEnd"/>
-      <w:r>
-        <w:t xml:space="preserve"> </w:t>
+      <w:r>
+        <w:t xml:space="preserve">WordPress </w:t>
       </w:r>
       <w:r>
         <w:t>je</w:t>
@@ -4602,7 +4528,6 @@
           <w:id w:val="437181795"/>
           <w:citation/>
         </w:sdtPr>
-        <w:sdtEndPr/>
         <w:sdtContent>
           <w:r>
             <w:fldChar w:fldCharType="begin"/>
@@ -4629,7 +4554,6 @@
           <w:id w:val="773597894"/>
           <w:citation/>
         </w:sdtPr>
-        <w:sdtEndPr/>
         <w:sdtContent>
           <w:r>
             <w:fldChar w:fldCharType="begin"/>
@@ -4753,13 +4677,8 @@
       <w:r>
         <w:t xml:space="preserve"> přímo nabízí. </w:t>
       </w:r>
-      <w:proofErr w:type="spellStart"/>
-      <w:r>
-        <w:t>WordPress</w:t>
-      </w:r>
-      <w:proofErr w:type="spellEnd"/>
-      <w:r>
-        <w:t xml:space="preserve"> je </w:t>
+      <w:r>
+        <w:t xml:space="preserve">WordPress je </w:t>
       </w:r>
       <w:r>
         <w:t>v podobě Docker Image již oficiálně vydáván</w:t>
@@ -4772,7 +4691,6 @@
           <w:id w:val="-1386026544"/>
           <w:citation/>
         </w:sdtPr>
-        <w:sdtEndPr/>
         <w:sdtContent>
           <w:r>
             <w:fldChar w:fldCharType="begin"/>
@@ -4815,11 +4733,9 @@
       <w:r>
         <w:t xml:space="preserve">, které </w:t>
       </w:r>
-      <w:proofErr w:type="spellStart"/>
       <w:r>
         <w:t>WordPress</w:t>
       </w:r>
-      <w:proofErr w:type="spellEnd"/>
       <w:r>
         <w:t xml:space="preserve"> s databáz</w:t>
       </w:r>
@@ -4853,44 +4769,36 @@
         <w:t xml:space="preserve">, kdy žáci potřebují k výuce </w:t>
       </w:r>
       <w:r>
-        <w:t xml:space="preserve">práce se soubory, oprávněními či </w:t>
-      </w:r>
-      <w:proofErr w:type="spellStart"/>
-      <w:r>
-        <w:t>filesystémy</w:t>
-      </w:r>
-      <w:proofErr w:type="spellEnd"/>
+        <w:t xml:space="preserve">práce se soubory, oprávněními či filesystémy </w:t>
+      </w:r>
+      <w:r>
+        <w:t>přístup k root účtu</w:t>
+      </w:r>
+      <w:r>
+        <w:t xml:space="preserve"> operačního systému </w:t>
+      </w:r>
+      <w:r>
+        <w:t>UNIX</w:t>
+      </w:r>
+      <w:r>
+        <w:t>.</w:t>
+      </w:r>
+      <w:r>
+        <w:t xml:space="preserve"> Jelikož </w:t>
+      </w:r>
+      <w:r>
+        <w:t xml:space="preserve">se na </w:t>
+      </w:r>
+      <w:r>
+        <w:t xml:space="preserve">Docker </w:t>
+      </w:r>
+      <w:r>
+        <w:t>kontejnery</w:t>
+      </w:r>
       <w:r>
         <w:t xml:space="preserve"> </w:t>
       </w:r>
       <w:r>
-        <w:t>přístup k root účtu</w:t>
-      </w:r>
-      <w:r>
-        <w:t xml:space="preserve"> operačního systému </w:t>
-      </w:r>
-      <w:r>
-        <w:t>UNIX</w:t>
-      </w:r>
-      <w:r>
-        <w:t>.</w:t>
-      </w:r>
-      <w:r>
-        <w:t xml:space="preserve"> Jelikož </w:t>
-      </w:r>
-      <w:r>
-        <w:t xml:space="preserve">se na </w:t>
-      </w:r>
-      <w:r>
-        <w:t xml:space="preserve">Docker </w:t>
-      </w:r>
-      <w:r>
-        <w:t>kontejnery</w:t>
-      </w:r>
-      <w:r>
-        <w:t xml:space="preserve"> </w:t>
-      </w:r>
-      <w:r>
         <w:t>dá nahlížet jako na samostatné operační systémy s</w:t>
       </w:r>
       <w:r>
@@ -4906,13 +4814,8 @@
         <w:t>dát uživateli root</w:t>
       </w:r>
       <w:r>
-        <w:t xml:space="preserve"> </w:t>
-      </w:r>
-      <w:proofErr w:type="spellStart"/>
-      <w:r>
-        <w:t>ssh</w:t>
-      </w:r>
-      <w:proofErr w:type="spellEnd"/>
+        <w:t xml:space="preserve"> ssh</w:t>
+      </w:r>
       <w:r>
         <w:t xml:space="preserve"> přístup do Docker kontejneru</w:t>
       </w:r>
@@ -4938,15 +4841,7 @@
         <w:t xml:space="preserve">lnil do formuláře své požadované </w:t>
       </w:r>
       <w:r>
-        <w:t>root heslo a jeho kontejner s </w:t>
-      </w:r>
-      <w:proofErr w:type="spellStart"/>
-      <w:r>
-        <w:t>ssh</w:t>
-      </w:r>
-      <w:proofErr w:type="spellEnd"/>
-      <w:r>
-        <w:t>-server by byl spuštěn a spravován systémem DUCK.</w:t>
+        <w:t>root heslo a jeho kontejner s ssh-server by byl spuštěn a spravován systémem DUCK.</w:t>
       </w:r>
       <w:r>
         <w:t xml:space="preserve"> </w:t>
@@ -4972,21 +4867,12 @@
       <w:r>
         <w:t xml:space="preserve"> obsahující </w:t>
       </w:r>
-      <w:proofErr w:type="spellStart"/>
       <w:r>
         <w:rPr>
           <w:i/>
           <w:iCs/>
         </w:rPr>
-        <w:t>ssh</w:t>
-      </w:r>
-      <w:proofErr w:type="spellEnd"/>
-      <w:r>
-        <w:rPr>
-          <w:i/>
-          <w:iCs/>
-        </w:rPr>
-        <w:t>-server</w:t>
+        <w:t>ssh-server</w:t>
       </w:r>
       <w:r>
         <w:t>,</w:t>
@@ -4998,15 +4884,7 @@
         <w:t>Na konci vyučování této látky by pak učitel za pomoci systému DUCK tyto kontejnery snadno odstranil.</w:t>
       </w:r>
       <w:r>
-        <w:t xml:space="preserve"> Kontejnerům je také možné z bezpečnostních důvodů omezit přístup k internetu pomocí </w:t>
-      </w:r>
-      <w:proofErr w:type="spellStart"/>
-      <w:r>
-        <w:t>proxy</w:t>
-      </w:r>
-      <w:proofErr w:type="spellEnd"/>
-      <w:r>
-        <w:t xml:space="preserve"> serveru, nicméně to zde nebudu konkrétněji rozebírat, protože to není předmětem mé práce.</w:t>
+        <w:t xml:space="preserve"> Kontejnerům je také možné z bezpečnostních důvodů omezit přístup k internetu pomocí proxy serveru, nicméně to zde nebudu konkrétněji rozebírat, protože to není předmětem mé práce.</w:t>
       </w:r>
     </w:p>
     <w:p>
@@ -5275,15 +5153,7 @@
         <w:t>do proměnných mají před</w:t>
       </w:r>
       <w:r>
-        <w:t xml:space="preserve"> svým spuštěním vložena data </w:t>
-      </w:r>
-      <w:proofErr w:type="gramStart"/>
-      <w:r>
-        <w:t>z</w:t>
-      </w:r>
-      <w:proofErr w:type="gramEnd"/>
-      <w:r>
-        <w:t> uživatelem vyplněného inicializačního formuláře, který je popsán v následující kapitole.</w:t>
+        <w:t xml:space="preserve"> svým spuštěním vložena data z uživatelem vyplněného inicializačního formuláře, který je popsán v následující kapitole.</w:t>
       </w:r>
       <w:r>
         <w:t xml:space="preserve"> Tato </w:t>
@@ -5315,38 +5185,12 @@
       <w:r>
         <w:t xml:space="preserve">aby nebylo možné provést </w:t>
       </w:r>
-      <w:proofErr w:type="spellStart"/>
-      <w:r>
-        <w:t>Cross</w:t>
-      </w:r>
-      <w:proofErr w:type="spellEnd"/>
-      <w:r>
-        <w:t xml:space="preserve"> </w:t>
-      </w:r>
-      <w:proofErr w:type="spellStart"/>
-      <w:r>
-        <w:t>Site</w:t>
-      </w:r>
-      <w:proofErr w:type="spellEnd"/>
-      <w:r>
-        <w:t xml:space="preserve"> </w:t>
-      </w:r>
-      <w:proofErr w:type="spellStart"/>
-      <w:r>
-        <w:t>Scripting</w:t>
-      </w:r>
-      <w:proofErr w:type="spellEnd"/>
-      <w:r>
-        <w:t xml:space="preserve"> (XSS)</w:t>
-      </w:r>
-      <w:r>
-        <w:t xml:space="preserve"> </w:t>
-      </w:r>
-      <w:proofErr w:type="spellStart"/>
-      <w:r>
-        <w:t>attac</w:t>
-      </w:r>
-      <w:proofErr w:type="spellEnd"/>
+      <w:r>
+        <w:t>Cross Site Scripting (XSS)</w:t>
+      </w:r>
+      <w:r>
+        <w:t xml:space="preserve"> attac</w:t>
+      </w:r>
       <w:r>
         <w:t xml:space="preserve">, </w:t>
       </w:r>
@@ -5419,20 +5263,12 @@
           <w:numId w:val="29"/>
         </w:numPr>
       </w:pPr>
-      <w:proofErr w:type="spellStart"/>
       <w:r>
         <w:rPr>
           <w:b/>
         </w:rPr>
         <w:lastRenderedPageBreak/>
-        <w:t>Init</w:t>
-      </w:r>
-      <w:proofErr w:type="spellEnd"/>
-      <w:r>
-        <w:rPr>
-          <w:b/>
-        </w:rPr>
-        <w:t xml:space="preserve"> script</w:t>
+        <w:t>Init script</w:t>
       </w:r>
       <w:r>
         <w:t xml:space="preserve"> – Inicializační script, který se</w:t>
@@ -5509,21 +5345,12 @@
       <w:r>
         <w:t xml:space="preserve">Jako poslední příkaz tohoto scriptu musí být </w:t>
       </w:r>
-      <w:proofErr w:type="spellStart"/>
       <w:r>
         <w:rPr>
           <w:i/>
           <w:iCs/>
         </w:rPr>
-        <w:t>docker</w:t>
-      </w:r>
-      <w:proofErr w:type="spellEnd"/>
-      <w:r>
-        <w:rPr>
-          <w:i/>
-          <w:iCs/>
-        </w:rPr>
-        <w:t xml:space="preserve"> run</w:t>
+        <w:t>docker run</w:t>
       </w:r>
       <w:r>
         <w:rPr>
@@ -5565,21 +5392,12 @@
           <w:numId w:val="29"/>
         </w:numPr>
       </w:pPr>
-      <w:proofErr w:type="spellStart"/>
       <w:r>
         <w:rPr>
           <w:b/>
           <w:bCs/>
         </w:rPr>
-        <w:t>Delete</w:t>
-      </w:r>
-      <w:proofErr w:type="spellEnd"/>
-      <w:r>
-        <w:rPr>
-          <w:b/>
-          <w:bCs/>
-        </w:rPr>
-        <w:t xml:space="preserve"> script</w:t>
+        <w:t>Delete script</w:t>
       </w:r>
       <w:r>
         <w:t xml:space="preserve"> –</w:t>
@@ -5628,30 +5446,12 @@
       <w:r>
         <w:t xml:space="preserve">Scripty, jsou před uložením vždy kontrolovány na syntaktické chyby pomocí </w:t>
       </w:r>
-      <w:proofErr w:type="spellStart"/>
-      <w:proofErr w:type="gramStart"/>
       <w:r>
         <w:rPr>
           <w:i/>
           <w:iCs/>
         </w:rPr>
-        <w:t>bash</w:t>
-      </w:r>
-      <w:proofErr w:type="spellEnd"/>
-      <w:r>
-        <w:rPr>
-          <w:i/>
-          <w:iCs/>
-        </w:rPr>
-        <w:t xml:space="preserve"> -n</w:t>
-      </w:r>
-      <w:proofErr w:type="gramEnd"/>
-      <w:r>
-        <w:rPr>
-          <w:i/>
-          <w:iCs/>
-        </w:rPr>
-        <w:t xml:space="preserve">, </w:t>
+        <w:t xml:space="preserve">bash -n, </w:t>
       </w:r>
       <w:r>
         <w:t xml:space="preserve">kdy </w:t>
@@ -5821,7 +5621,6 @@
       <w:r>
         <w:t xml:space="preserve">editor </w:t>
       </w:r>
-      <w:proofErr w:type="gramStart"/>
       <w:r>
         <w:rPr>
           <w:i/>
@@ -5847,15 +5646,12 @@
         </w:rPr>
         <w:t xml:space="preserve"> </w:t>
       </w:r>
-      <w:proofErr w:type="spellStart"/>
       <w:r>
         <w:rPr>
           <w:i/>
         </w:rPr>
         <w:t>init</w:t>
       </w:r>
-      <w:proofErr w:type="spellEnd"/>
-      <w:proofErr w:type="gramEnd"/>
       <w:r>
         <w:rPr>
           <w:rFonts w:ascii="Arial" w:hAnsi="Arial" w:cs="Arial"/>
@@ -5875,14 +5671,12 @@
         </w:rPr>
         <w:t xml:space="preserve"> </w:t>
       </w:r>
-      <w:proofErr w:type="spellStart"/>
       <w:r>
         <w:rPr>
           <w:i/>
         </w:rPr>
         <w:t>form</w:t>
       </w:r>
-      <w:proofErr w:type="spellEnd"/>
       <w:r>
         <w:t>, tedy editor inicializačního formuláře, který uživatel vypl</w:t>
       </w:r>
@@ -6086,13 +5880,8 @@
         <w:t>,</w:t>
       </w:r>
       <w:r>
-        <w:t xml:space="preserve"> aby v pravém sloupci obsahoval live </w:t>
-      </w:r>
-      <w:proofErr w:type="spellStart"/>
-      <w:r>
-        <w:t>preview</w:t>
-      </w:r>
-      <w:proofErr w:type="spellEnd"/>
+        <w:t xml:space="preserve"> aby v pravém sloupci obsahoval live preview</w:t>
+      </w:r>
       <w:r>
         <w:t xml:space="preserve"> (náhled</w:t>
       </w:r>
@@ -6122,17 +5911,8 @@
           <w:i/>
           <w:iCs/>
         </w:rPr>
-        <w:t xml:space="preserve">Data </w:t>
-      </w:r>
-      <w:proofErr w:type="spellStart"/>
-      <w:r>
-        <w:rPr>
-          <w:i/>
-          <w:iCs/>
-        </w:rPr>
-        <w:t>object</w:t>
-      </w:r>
-      <w:proofErr w:type="spellEnd"/>
+        <w:t>Data object</w:t>
+      </w:r>
       <w:r>
         <w:rPr>
           <w:i/>
@@ -6240,16 +6020,8 @@
         <w:rPr>
           <w:i/>
         </w:rPr>
-        <w:t xml:space="preserve">Instance </w:t>
-      </w:r>
-      <w:proofErr w:type="spellStart"/>
-      <w:r>
-        <w:rPr>
-          <w:i/>
-        </w:rPr>
-        <w:t>name</w:t>
-      </w:r>
-      <w:proofErr w:type="spellEnd"/>
+        <w:t>Instance name</w:t>
+      </w:r>
       <w:r>
         <w:t xml:space="preserve"> použije jako </w:t>
       </w:r>
@@ -6312,11 +6084,9 @@
       <w:r>
         <w:t xml:space="preserve"> </w:t>
       </w:r>
-      <w:proofErr w:type="spellStart"/>
       <w:r>
         <w:t>reCAPTCHA</w:t>
       </w:r>
-      <w:proofErr w:type="spellEnd"/>
       <w:r>
         <w:t>.</w:t>
       </w:r>
@@ -6442,19 +6212,14 @@
         <w:t>Docker</w:t>
       </w:r>
       <w:r>
+        <w:t xml:space="preserve"> image</w:t>
+      </w:r>
+      <w:r>
+        <w:t>s</w:t>
+      </w:r>
+      <w:r>
         <w:t xml:space="preserve"> </w:t>
       </w:r>
-      <w:proofErr w:type="spellStart"/>
-      <w:r>
-        <w:t>image</w:t>
-      </w:r>
-      <w:r>
-        <w:t>s</w:t>
-      </w:r>
-      <w:proofErr w:type="spellEnd"/>
-      <w:r>
-        <w:t xml:space="preserve"> </w:t>
-      </w:r>
       <w:r>
         <w:t xml:space="preserve">příslušné </w:t>
       </w:r>
@@ -6483,26 +6248,13 @@
         <w:t>Docker</w:t>
       </w:r>
       <w:r>
-        <w:t xml:space="preserve"> </w:t>
-      </w:r>
-      <w:proofErr w:type="spellStart"/>
-      <w:r>
-        <w:t>repository</w:t>
-      </w:r>
-      <w:proofErr w:type="spellEnd"/>
+        <w:t xml:space="preserve"> repository</w:t>
+      </w:r>
       <w:r>
         <w:t xml:space="preserve">. </w:t>
       </w:r>
       <w:r>
-        <w:t xml:space="preserve">Z těchto </w:t>
-      </w:r>
-      <w:proofErr w:type="spellStart"/>
-      <w:r>
-        <w:t>images</w:t>
-      </w:r>
-      <w:proofErr w:type="spellEnd"/>
-      <w:r>
-        <w:t xml:space="preserve"> je vždy pouze jeden nastaven jako defaultní, který se používá </w:t>
+        <w:t xml:space="preserve">Z těchto images je vždy pouze jeden nastaven jako defaultní, který se používá </w:t>
       </w:r>
       <w:r>
         <w:t>pro nově vytvořené instance hostované aplikace.</w:t>
@@ -6651,130 +6403,80 @@
       <w:r>
         <w:t xml:space="preserve">í funkce </w:t>
       </w:r>
-      <w:proofErr w:type="spellStart"/>
       <w:r>
         <w:rPr>
           <w:i/>
           <w:iCs/>
         </w:rPr>
-        <w:t>bulk</w:t>
-      </w:r>
-      <w:proofErr w:type="spellEnd"/>
+        <w:t>bulk edit</w:t>
+      </w:r>
+      <w:r>
+        <w:t xml:space="preserve"> pozastavovat, </w:t>
+      </w:r>
+      <w:r>
+        <w:t>mazat, nebo upgradovat</w:t>
+      </w:r>
+      <w:r>
+        <w:t xml:space="preserve"> na nové verze hostované aplikace</w:t>
+      </w:r>
+      <w:r>
+        <w:t>.</w:t>
+      </w:r>
+      <w:r>
+        <w:t xml:space="preserve"> </w:t>
+      </w:r>
+      <w:r>
+        <w:t xml:space="preserve">Ve sloupci </w:t>
+      </w:r>
       <w:r>
         <w:rPr>
           <w:i/>
           <w:iCs/>
         </w:rPr>
+        <w:t xml:space="preserve">tag(version) </w:t>
+      </w:r>
+      <w:r>
+        <w:t xml:space="preserve">vidíme na jaké </w:t>
+      </w:r>
+      <w:r>
+        <w:t>verzi</w:t>
+      </w:r>
+      <w:r>
+        <w:t xml:space="preserve"> naš</w:t>
+      </w:r>
+      <w:r>
+        <w:t>í</w:t>
+      </w:r>
+      <w:r>
+        <w:t xml:space="preserve"> aplikace instance běží.</w:t>
+      </w:r>
+    </w:p>
+    <w:p>
+      <w:pPr>
+        <w:pStyle w:val="Nadpis3"/>
+      </w:pPr>
+      <w:bookmarkStart w:id="20" w:name="_Toc162105598"/>
+      <w:r>
+        <w:t>Vytvoření instance</w:t>
+      </w:r>
+      <w:bookmarkEnd w:id="20"/>
+    </w:p>
+    <w:p>
+      <w:r>
+        <w:t>K vytvoření instance aplikace slouží již vý</w:t>
+      </w:r>
+      <w:r>
+        <w:t>š</w:t>
+      </w:r>
+      <w:r>
+        <w:t xml:space="preserve">e zmíněný inicializační formulář, který administrátor v editoru připravil. Tento </w:t>
+      </w:r>
+      <w:r>
+        <w:t>formulář</w:t>
+      </w:r>
+      <w:r>
         <w:t xml:space="preserve"> </w:t>
       </w:r>
-      <w:proofErr w:type="spellStart"/>
-      <w:r>
-        <w:rPr>
-          <w:i/>
-          <w:iCs/>
-        </w:rPr>
-        <w:t>edit</w:t>
-      </w:r>
-      <w:proofErr w:type="spellEnd"/>
-      <w:r>
-        <w:t xml:space="preserve"> pozastavovat, </w:t>
-      </w:r>
-      <w:r>
-        <w:t>mazat, nebo upgradovat</w:t>
-      </w:r>
-      <w:r>
-        <w:t xml:space="preserve"> na nové verze hostované aplikace</w:t>
-      </w:r>
-      <w:r>
-        <w:t>.</w:t>
-      </w:r>
-      <w:r>
-        <w:t xml:space="preserve"> </w:t>
-      </w:r>
-      <w:r>
-        <w:t xml:space="preserve">Ve sloupci </w:t>
-      </w:r>
-      <w:r>
-        <w:rPr>
-          <w:i/>
-          <w:iCs/>
-        </w:rPr>
-        <w:t>tag(</w:t>
-      </w:r>
-      <w:proofErr w:type="spellStart"/>
-      <w:r>
-        <w:rPr>
-          <w:i/>
-          <w:iCs/>
-        </w:rPr>
-        <w:t>version</w:t>
-      </w:r>
-      <w:proofErr w:type="spellEnd"/>
-      <w:r>
-        <w:rPr>
-          <w:i/>
-          <w:iCs/>
-        </w:rPr>
-        <w:t xml:space="preserve">) </w:t>
-      </w:r>
-      <w:r>
-        <w:t xml:space="preserve">vidíme na jaké </w:t>
-      </w:r>
-      <w:r>
-        <w:t>verzi</w:t>
-      </w:r>
-      <w:r>
-        <w:t xml:space="preserve"> naš</w:t>
-      </w:r>
-      <w:r>
-        <w:t>í</w:t>
-      </w:r>
-      <w:r>
-        <w:t xml:space="preserve"> aplikace instance </w:t>
-      </w:r>
-      <w:proofErr w:type="gramStart"/>
-      <w:r>
-        <w:t>běží</w:t>
-      </w:r>
-      <w:proofErr w:type="gramEnd"/>
-      <w:r>
-        <w:t>.</w:t>
-      </w:r>
-    </w:p>
-    <w:p>
-      <w:pPr>
-        <w:pStyle w:val="Nadpis3"/>
-      </w:pPr>
-      <w:bookmarkStart w:id="20" w:name="_Toc162105598"/>
-      <w:r>
-        <w:t>Vytvoření instance</w:t>
-      </w:r>
-      <w:bookmarkEnd w:id="20"/>
-    </w:p>
-    <w:p>
-      <w:r>
-        <w:t xml:space="preserve">K vytvoření instance aplikace </w:t>
-      </w:r>
-      <w:proofErr w:type="gramStart"/>
-      <w:r>
-        <w:t>slouží</w:t>
-      </w:r>
-      <w:proofErr w:type="gramEnd"/>
-      <w:r>
-        <w:t xml:space="preserve"> již vý</w:t>
-      </w:r>
-      <w:r>
-        <w:t>š</w:t>
-      </w:r>
-      <w:r>
-        <w:t xml:space="preserve">e zmíněný inicializační formulář, který administrátor v editoru připravil. Tento </w:t>
-      </w:r>
-      <w:r>
-        <w:t>formulář</w:t>
-      </w:r>
-      <w:r>
-        <w:t xml:space="preserve"> </w:t>
-      </w:r>
       <w:r>
         <w:t>je připraven tak</w:t>
       </w:r>
@@ -6788,11 +6490,7 @@
         <w:t>podobě</w:t>
       </w:r>
       <w:r>
-        <w:t xml:space="preserve"> </w:t>
-      </w:r>
-      <w:proofErr w:type="spellStart"/>
-      <w:r>
-        <w:t>I</w:t>
+        <w:t xml:space="preserve"> I</w:t>
       </w:r>
       <w:r>
         <w:t>F</w:t>
@@ -6800,7 +6498,6 @@
       <w:r>
         <w:t>rame</w:t>
       </w:r>
-      <w:proofErr w:type="spellEnd"/>
       <w:r>
         <w:rPr>
           <w:rStyle w:val="Znakapoznpodarou"/>
@@ -6865,15 +6562,7 @@
         <w:t xml:space="preserve"> neregistrovaný uživatel</w:t>
       </w:r>
       <w:r>
-        <w:t xml:space="preserve">, který si tím </w:t>
-      </w:r>
-      <w:proofErr w:type="gramStart"/>
-      <w:r>
-        <w:t>vytvoří</w:t>
-      </w:r>
-      <w:proofErr w:type="gramEnd"/>
-      <w:r>
-        <w:t xml:space="preserve"> stínový účet</w:t>
+        <w:t>, který si tím vytvoří stínový účet</w:t>
       </w:r>
       <w:r>
         <w:t xml:space="preserve">, pod </w:t>
@@ -6897,13 +6586,8 @@
       <w:r>
         <w:t xml:space="preserve">em o spuštění jeho aplikace a </w:t>
       </w:r>
-      <w:proofErr w:type="gramStart"/>
-      <w:r>
-        <w:t>obdrží</w:t>
-      </w:r>
-      <w:proofErr w:type="gramEnd"/>
-      <w:r>
-        <w:t xml:space="preserve"> pokyny k přihlášení a ovládání</w:t>
+      <w:r>
+        <w:t>obdrží pokyny k přihlášení a ovládání</w:t>
       </w:r>
       <w:r>
         <w:t xml:space="preserve"> hostované</w:t>
@@ -6977,41 +6661,17 @@
       <w:r>
         <w:t xml:space="preserve">a ve funkci </w:t>
       </w:r>
-      <w:proofErr w:type="spellStart"/>
       <w:r>
         <w:rPr>
           <w:i/>
         </w:rPr>
-        <w:t>bulk</w:t>
-      </w:r>
-      <w:proofErr w:type="spellEnd"/>
-      <w:r>
-        <w:rPr>
-          <w:i/>
-        </w:rPr>
-        <w:t xml:space="preserve"> </w:t>
-      </w:r>
-      <w:proofErr w:type="spellStart"/>
-      <w:r>
-        <w:rPr>
-          <w:i/>
-        </w:rPr>
-        <w:t>edit</w:t>
-      </w:r>
-      <w:proofErr w:type="spellEnd"/>
+        <w:t>bulk edit</w:t>
+      </w:r>
       <w:r>
         <w:t xml:space="preserve"> vybrat </w:t>
       </w:r>
       <w:r>
-        <w:t xml:space="preserve">novou verzi aplikace. Možné je provést i </w:t>
-      </w:r>
-      <w:proofErr w:type="spellStart"/>
-      <w:r>
-        <w:t>downgrade</w:t>
-      </w:r>
-      <w:proofErr w:type="spellEnd"/>
-      <w:r>
-        <w:t xml:space="preserve"> v případě, kdy se například v nové verzi vyskytne kritická chyba. Další </w:t>
+        <w:t xml:space="preserve">novou verzi aplikace. Možné je provést i downgrade v případě, kdy se například v nové verzi vyskytne kritická chyba. Další </w:t>
       </w:r>
       <w:r>
         <w:t>možnost,</w:t>
@@ -7059,7 +6719,6 @@
       <w:r>
         <w:t xml:space="preserve">Po kliknutí na tlačítko </w:t>
       </w:r>
-      <w:proofErr w:type="spellStart"/>
       <w:r>
         <w:rPr>
           <w:i/>
@@ -7067,7 +6726,6 @@
         </w:rPr>
         <w:t>Details</w:t>
       </w:r>
-      <w:proofErr w:type="spellEnd"/>
       <w:r>
         <w:t xml:space="preserve"> v přehledu instancí se </w:t>
       </w:r>
@@ -7113,29 +6771,12 @@
       <w:r>
         <w:t xml:space="preserve"> V neposlední řadě také umožňuje nastavit </w:t>
       </w:r>
-      <w:proofErr w:type="spellStart"/>
       <w:r>
         <w:rPr>
           <w:i/>
           <w:iCs/>
         </w:rPr>
-        <w:t>resource</w:t>
-      </w:r>
-      <w:proofErr w:type="spellEnd"/>
-      <w:r>
-        <w:rPr>
-          <w:i/>
-          <w:iCs/>
-        </w:rPr>
-        <w:t xml:space="preserve"> </w:t>
-      </w:r>
-      <w:proofErr w:type="spellStart"/>
-      <w:r>
-        <w:rPr>
-          <w:i/>
-          <w:iCs/>
-        </w:rPr>
-        <w:t>limit</w:t>
+        <w:t>resource limit</w:t>
       </w:r>
       <w:r>
         <w:rPr>
@@ -7144,7 +6785,6 @@
         </w:rPr>
         <w:t>s</w:t>
       </w:r>
-      <w:proofErr w:type="spellEnd"/>
       <w:r>
         <w:rPr>
           <w:i/>
@@ -7167,20 +6807,10 @@
         <w:pStyle w:val="Nadpis3"/>
       </w:pPr>
       <w:bookmarkStart w:id="23" w:name="_Toc162105601"/>
-      <w:proofErr w:type="spellStart"/>
-      <w:r>
-        <w:t>Resource</w:t>
-      </w:r>
-      <w:proofErr w:type="spellEnd"/>
-      <w:r>
-        <w:t xml:space="preserve"> </w:t>
-      </w:r>
-      <w:proofErr w:type="spellStart"/>
-      <w:r>
-        <w:t>limits</w:t>
+      <w:r>
+        <w:t>Resource limits</w:t>
       </w:r>
       <w:bookmarkEnd w:id="23"/>
-      <w:proofErr w:type="spellEnd"/>
     </w:p>
     <w:p>
       <w:r>
@@ -7411,10 +7041,7 @@
                               <w:fldChar w:fldCharType="end"/>
                             </w:r>
                             <w:r>
-                              <w:t xml:space="preserve"> </w:t>
-                            </w:r>
-                            <w:r>
-                              <w:t>Resource limits</w:t>
+                              <w:t xml:space="preserve"> Resource limits</w:t>
                             </w:r>
                             <w:bookmarkEnd w:id="24"/>
                           </w:p>
@@ -7471,10 +7098,7 @@
                         <w:fldChar w:fldCharType="end"/>
                       </w:r>
                       <w:r>
-                        <w:t xml:space="preserve"> </w:t>
-                      </w:r>
-                      <w:r>
-                        <w:t>Resource limits</w:t>
+                        <w:t xml:space="preserve"> Resource limits</w:t>
                       </w:r>
                       <w:bookmarkEnd w:id="25"/>
                     </w:p>
@@ -7554,18 +7178,10 @@
         </w:drawing>
       </w:r>
       <w:r>
-        <w:t xml:space="preserve">CPU </w:t>
-      </w:r>
-      <w:proofErr w:type="spellStart"/>
-      <w:r>
-        <w:t>share</w:t>
-      </w:r>
-      <w:r>
-        <w:t>s</w:t>
-      </w:r>
-      <w:proofErr w:type="spellEnd"/>
-      <w:r>
-        <w:t xml:space="preserve"> </w:t>
+        <w:t>CPU share</w:t>
+      </w:r>
+      <w:r>
+        <w:t xml:space="preserve">s </w:t>
       </w:r>
       <w:r>
         <w:t>–</w:t>
@@ -7648,7 +7264,6 @@
           <w:id w:val="-1665460241"/>
           <w:citation/>
         </w:sdtPr>
-        <w:sdtEndPr/>
         <w:sdtContent>
           <w:r>
             <w:rPr>
@@ -7724,31 +7339,13 @@
       <w:r>
         <w:t xml:space="preserve"> </w:t>
       </w:r>
-      <w:proofErr w:type="spellStart"/>
       <w:r>
         <w:rPr>
           <w:i/>
           <w:iCs/>
         </w:rPr>
-        <w:t>memory</w:t>
-      </w:r>
-      <w:proofErr w:type="spellEnd"/>
-      <w:r>
-        <w:rPr>
-          <w:i/>
-          <w:iCs/>
-        </w:rPr>
-        <w:t xml:space="preserve"> </w:t>
-      </w:r>
-      <w:proofErr w:type="spellStart"/>
-      <w:r>
-        <w:rPr>
-          <w:i/>
-          <w:iCs/>
-        </w:rPr>
-        <w:t>reservation</w:t>
-      </w:r>
-      <w:proofErr w:type="spellEnd"/>
+        <w:t>memory reservation</w:t>
+      </w:r>
       <w:r>
         <w:rPr>
           <w:i/>
@@ -7785,21 +7382,11 @@
           <w:numId w:val="31"/>
         </w:numPr>
       </w:pPr>
-      <w:proofErr w:type="spellStart"/>
-      <w:r>
-        <w:t>Total</w:t>
-      </w:r>
-      <w:proofErr w:type="spellEnd"/>
-      <w:r>
-        <w:t xml:space="preserve"> </w:t>
-      </w:r>
-      <w:proofErr w:type="spellStart"/>
-      <w:r>
-        <w:t>memory</w:t>
-      </w:r>
-      <w:proofErr w:type="spellEnd"/>
-      <w:r>
-        <w:t xml:space="preserve"> (RAM + </w:t>
+      <w:r>
+        <w:t xml:space="preserve">Total </w:t>
+      </w:r>
+      <w:r>
+        <w:t xml:space="preserve">memory (RAM + </w:t>
       </w:r>
       <w:r>
         <w:t xml:space="preserve">SWAP) </w:t>
@@ -7880,17 +7467,8 @@
           <w:i/>
           <w:iCs/>
         </w:rPr>
-        <w:t>--</w:t>
-      </w:r>
-      <w:proofErr w:type="spellStart"/>
-      <w:r>
-        <w:rPr>
-          <w:i/>
-          <w:iCs/>
-        </w:rPr>
-        <w:t>blkio-weight</w:t>
-      </w:r>
-      <w:proofErr w:type="spellEnd"/>
+        <w:t>--blkio-weight</w:t>
+      </w:r>
       <w:r>
         <w:t>, které umožňuje nastavit poměr v</w:t>
       </w:r>
@@ -8406,15 +7984,7 @@
         <w:spacing w:before="240"/>
       </w:pPr>
       <w:r>
-        <w:t xml:space="preserve">Při volbě </w:t>
-      </w:r>
-      <w:proofErr w:type="spellStart"/>
-      <w:r>
-        <w:t>frontend</w:t>
-      </w:r>
-      <w:proofErr w:type="spellEnd"/>
-      <w:r>
-        <w:t xml:space="preserve"> frameworku,</w:t>
+        <w:t>Při volbě frontend frameworku,</w:t>
       </w:r>
       <w:r>
         <w:t xml:space="preserve"> který by mi usnadnil vývoj uživatelského </w:t>
@@ -8435,15 +8005,7 @@
         <w:t>oval</w:t>
       </w:r>
       <w:r>
-        <w:t xml:space="preserve"> mezi Vue.js a </w:t>
-      </w:r>
-      <w:proofErr w:type="spellStart"/>
-      <w:r>
-        <w:t>React</w:t>
-      </w:r>
-      <w:proofErr w:type="spellEnd"/>
-      <w:r>
-        <w:t>.</w:t>
+        <w:t xml:space="preserve"> mezi Vue.js a React.</w:t>
       </w:r>
       <w:r>
         <w:t xml:space="preserve"> Oba frameworky poskytují funkce reaktivity, což znamená, že</w:t>
@@ -8527,15 +8089,7 @@
         <w:t xml:space="preserve">poskytuje deklarativní programovací model založený na komponentách, které pomáhají efektivně vyvíjet uživatelská rozhraní. </w:t>
       </w:r>
       <w:r>
-        <w:t xml:space="preserve">V porovnání s frameworkem </w:t>
-      </w:r>
-      <w:proofErr w:type="spellStart"/>
-      <w:r>
-        <w:t>React</w:t>
-      </w:r>
-      <w:proofErr w:type="spellEnd"/>
-      <w:r>
-        <w:t xml:space="preserve"> je Vue.js</w:t>
+        <w:t>V porovnání s frameworkem React je Vue.js</w:t>
       </w:r>
       <w:r>
         <w:t xml:space="preserve"> </w:t>
@@ -8574,20 +8128,7 @@
       </w:pPr>
       <w:r>
         <w:lastRenderedPageBreak/>
-        <w:t xml:space="preserve">Komponenty, označené </w:t>
-      </w:r>
-      <w:proofErr w:type="gramStart"/>
-      <w:r>
-        <w:t>příponou .</w:t>
-      </w:r>
-      <w:proofErr w:type="spellStart"/>
-      <w:r>
-        <w:t>vue</w:t>
-      </w:r>
-      <w:proofErr w:type="spellEnd"/>
-      <w:proofErr w:type="gramEnd"/>
-      <w:r>
-        <w:t>, mohou být vytvořeny ve dvou různých stylech API</w:t>
+        <w:t>Komponenty, označené příponou .vue, mohou být vytvořeny ve dvou různých stylech API</w:t>
       </w:r>
       <w:r>
         <w:rPr>
@@ -8596,65 +8137,25 @@
         <w:footnoteReference w:id="10"/>
       </w:r>
       <w:r>
-        <w:t xml:space="preserve">: </w:t>
-      </w:r>
-      <w:proofErr w:type="spellStart"/>
-      <w:r>
-        <w:t>Options</w:t>
-      </w:r>
-      <w:proofErr w:type="spellEnd"/>
-      <w:r>
-        <w:t xml:space="preserve"> API a </w:t>
-      </w:r>
-      <w:proofErr w:type="spellStart"/>
-      <w:r>
-        <w:t>Composition</w:t>
-      </w:r>
-      <w:proofErr w:type="spellEnd"/>
-      <w:r>
-        <w:t xml:space="preserve"> API. V </w:t>
+        <w:t xml:space="preserve">: Options API a Composition API. V </w:t>
       </w:r>
       <w:r>
         <w:t>mém</w:t>
       </w:r>
       <w:r>
-        <w:t xml:space="preserve"> projektu používám novější </w:t>
-      </w:r>
-      <w:proofErr w:type="spellStart"/>
-      <w:r>
-        <w:t>Composition</w:t>
-      </w:r>
-      <w:proofErr w:type="spellEnd"/>
-      <w:r>
-        <w:t xml:space="preserve"> API (kter</w:t>
+        <w:t xml:space="preserve"> projektu používám novější Composition API (kter</w:t>
       </w:r>
       <w:r>
         <w:t>é</w:t>
       </w:r>
       <w:r>
-        <w:t xml:space="preserve"> </w:t>
-      </w:r>
-      <w:proofErr w:type="gramStart"/>
-      <w:r>
-        <w:t>řeší</w:t>
-      </w:r>
-      <w:proofErr w:type="gramEnd"/>
-      <w:r>
-        <w:t xml:space="preserve"> určité nedostatky o něco starší</w:t>
+        <w:t xml:space="preserve"> řeší určité nedostatky o něco starší</w:t>
       </w:r>
       <w:r>
         <w:t>ho</w:t>
       </w:r>
       <w:r>
-        <w:t xml:space="preserve"> </w:t>
-      </w:r>
-      <w:proofErr w:type="spellStart"/>
-      <w:r>
-        <w:t>Options</w:t>
-      </w:r>
-      <w:proofErr w:type="spellEnd"/>
-      <w:r>
-        <w:t xml:space="preserve"> API), kde definujeme logiku komponentu pomocí importovaných funkcí API. V SFC</w:t>
+        <w:t xml:space="preserve"> Options API), kde definujeme logiku komponentu pomocí importovaných funkcí API. V SFC</w:t>
       </w:r>
       <w:r>
         <w:rPr>
@@ -8663,23 +8164,7 @@
         <w:footnoteReference w:id="11"/>
       </w:r>
       <w:r>
-        <w:t xml:space="preserve"> se </w:t>
-      </w:r>
-      <w:proofErr w:type="spellStart"/>
-      <w:r>
-        <w:t>Composition</w:t>
-      </w:r>
-      <w:proofErr w:type="spellEnd"/>
-      <w:r>
-        <w:t xml:space="preserve"> API obvykle používá s &lt;script setup&gt;, nebo ekvivalentním &lt;script&gt; s metodou </w:t>
-      </w:r>
-      <w:proofErr w:type="gramStart"/>
-      <w:r>
-        <w:t>setup(</w:t>
-      </w:r>
-      <w:proofErr w:type="gramEnd"/>
-      <w:r>
-        <w:t xml:space="preserve">). </w:t>
+        <w:t xml:space="preserve"> se Composition API obvykle používá s &lt;script setup&gt;, nebo ekvivalentním &lt;script&gt; s metodou setup(). </w:t>
       </w:r>
     </w:p>
     <w:p>
@@ -8785,23 +8270,7 @@
         <w:spacing w:before="240"/>
       </w:pPr>
       <w:r>
-        <w:t xml:space="preserve">K přechodům mezi jednotlivými obrazovkami aplikace (tzv. </w:t>
-      </w:r>
-      <w:proofErr w:type="spellStart"/>
-      <w:r>
-        <w:t>views</w:t>
-      </w:r>
-      <w:proofErr w:type="spellEnd"/>
-      <w:r>
-        <w:t xml:space="preserve">) používám </w:t>
-      </w:r>
-      <w:proofErr w:type="spellStart"/>
-      <w:r>
-        <w:t>Vue</w:t>
-      </w:r>
-      <w:proofErr w:type="spellEnd"/>
-      <w:r>
-        <w:t xml:space="preserve"> Router. Ten hlídá veškeré změny v URL a zajišťuje přechody</w:t>
+        <w:t>K přechodům mezi jednotlivými obrazovkami aplikace (tzv. views) používám Vue Router. Ten hlídá veškeré změny v URL a zajišťuje přechody</w:t>
       </w:r>
       <w:r>
         <w:t xml:space="preserve"> mezi obrazovkami</w:t>
@@ -8825,233 +8294,151 @@
         <w:t>stránku</w:t>
       </w:r>
       <w:r>
-        <w:t xml:space="preserve"> s chybou 404 - Not </w:t>
-      </w:r>
-      <w:proofErr w:type="spellStart"/>
-      <w:r>
-        <w:t>found</w:t>
-      </w:r>
-      <w:proofErr w:type="spellEnd"/>
+        <w:t xml:space="preserve"> s chybou 404 - Not found.</w:t>
+      </w:r>
+    </w:p>
+    <w:p>
+      <w:pPr>
+        <w:spacing w:before="240"/>
+      </w:pPr>
+      <w:r>
+        <w:t xml:space="preserve">Data o přihlášeném </w:t>
+      </w:r>
+      <w:r>
+        <w:t>uživateli</w:t>
+      </w:r>
+      <w:r>
+        <w:t xml:space="preserve"> jsou uložena sdíleně pro všechny komponenty ve Vuex Store. Tato data lze měnit pouze přes speciální metody zvané mutace</w:t>
+      </w:r>
       <w:r>
         <w:t>.</w:t>
       </w:r>
+      <w:r>
+        <w:t xml:space="preserve"> Také se zde nachází sdílené funkce, tzv. akce, </w:t>
+      </w:r>
+      <w:r>
+        <w:t xml:space="preserve">do těch jsem pro větší přehlednost umístil </w:t>
+      </w:r>
+      <w:r>
+        <w:t xml:space="preserve">všechny </w:t>
+      </w:r>
+      <w:r>
+        <w:t>requesty</w:t>
+      </w:r>
+      <w:r>
+        <w:t xml:space="preserve"> na </w:t>
+      </w:r>
+      <w:r>
+        <w:t>backendové</w:t>
+      </w:r>
+      <w:r>
+        <w:t xml:space="preserve"> API</w:t>
+      </w:r>
+      <w:r>
+        <w:t>.</w:t>
+      </w:r>
+    </w:p>
+    <w:p>
+      <w:pPr>
+        <w:pStyle w:val="Nadpis2"/>
+      </w:pPr>
+      <w:bookmarkStart w:id="34" w:name="_Toc162105606"/>
+      <w:r>
+        <w:t>CoreUi</w:t>
+      </w:r>
+      <w:bookmarkEnd w:id="34"/>
     </w:p>
     <w:p>
       <w:pPr>
         <w:spacing w:before="240"/>
       </w:pPr>
-      <w:r>
-        <w:t xml:space="preserve">Data o přihlášeném </w:t>
-      </w:r>
-      <w:r>
-        <w:t>uživateli</w:t>
-      </w:r>
-      <w:r>
-        <w:t xml:space="preserve"> jsou uložena sdíleně pro všechny komponenty ve </w:t>
-      </w:r>
-      <w:proofErr w:type="spellStart"/>
-      <w:r>
-        <w:t>Vuex</w:t>
-      </w:r>
-      <w:proofErr w:type="spellEnd"/>
+      <w:bookmarkStart w:id="35" w:name="_Toc160876156"/>
+      <w:r>
+        <w:t>CoreUI je</w:t>
+      </w:r>
+      <w:r>
+        <w:t xml:space="preserve"> v základní verzi</w:t>
+      </w:r>
+      <w:r>
+        <w:t xml:space="preserve"> open-source framework pro tvorbu moderní</w:t>
+      </w:r>
+      <w:r>
+        <w:t>ho</w:t>
+      </w:r>
+      <w:r>
+        <w:t xml:space="preserve"> a responzivní</w:t>
+      </w:r>
+      <w:r>
+        <w:t>ho</w:t>
+      </w:r>
+      <w:r>
+        <w:t xml:space="preserve"> webov</w:t>
+      </w:r>
+      <w:r>
+        <w:t>ého</w:t>
+      </w:r>
+      <w:r>
+        <w:t xml:space="preserve"> rozhraní. Nabízí širokou škálu komponent, nástrojů a UI prvků, které usnadňují a urychlují vývoj webových aplikací. CoreUI je postaven na </w:t>
+      </w:r>
+      <w:r>
+        <w:t>t</w:t>
+      </w:r>
+      <w:r>
+        <w:t>echnologiích Bootstrap</w:t>
+      </w:r>
+      <w:r>
+        <w:t xml:space="preserve"> 5</w:t>
+      </w:r>
+      <w:r>
+        <w:t xml:space="preserve"> a</w:t>
+      </w:r>
+      <w:r>
+        <w:t xml:space="preserve"> Sass</w:t>
+      </w:r>
+      <w:r>
+        <w:t>. J</w:t>
+      </w:r>
+      <w:r>
+        <w:t>e kompatibilní s majoritními frameworky jako Angular, React a Vue.js.</w:t>
+      </w:r>
+    </w:p>
+    <w:p>
+      <w:pPr>
+        <w:spacing w:before="240"/>
+      </w:pPr>
+      <w:r>
+        <w:t>O</w:t>
+      </w:r>
+      <w:r>
+        <w:t xml:space="preserve">bsahuje rozsáhlou kolekci předpřipravených komponent, jako jsou tlačítka, formuláře, karty, modální okna a grafy. </w:t>
+      </w:r>
+      <w:r>
+        <w:t>J</w:t>
+      </w:r>
+      <w:r>
+        <w:t>e navržen tak, aby byl intuitivní a snadno se používal.</w:t>
+      </w:r>
+      <w:bookmarkEnd w:id="35"/>
+    </w:p>
+    <w:p>
+      <w:pPr>
+        <w:spacing w:before="240"/>
+      </w:pPr>
+      <w:r>
+        <w:t>Pro z</w:t>
+      </w:r>
+      <w:r>
+        <w:t xml:space="preserve">aložení projektu a </w:t>
+      </w:r>
+      <w:r>
+        <w:t>vygenerování všech nezbytných komponent</w:t>
+      </w:r>
       <w:r>
         <w:t xml:space="preserve"> </w:t>
       </w:r>
-      <w:proofErr w:type="spellStart"/>
-      <w:r>
-        <w:t>Store</w:t>
-      </w:r>
-      <w:proofErr w:type="spellEnd"/>
-      <w:r>
-        <w:t>. Tato data lze měnit pouze přes speciální metody zvané mutace</w:t>
-      </w:r>
-      <w:r>
-        <w:t>.</w:t>
-      </w:r>
-      <w:r>
-        <w:t xml:space="preserve"> Také se zde nachází sdílené funkce, tzv. akce, </w:t>
-      </w:r>
-      <w:r>
-        <w:t xml:space="preserve">do těch jsem pro větší přehlednost umístil </w:t>
-      </w:r>
-      <w:r>
-        <w:t xml:space="preserve">všechny </w:t>
-      </w:r>
-      <w:proofErr w:type="spellStart"/>
-      <w:r>
-        <w:t>requesty</w:t>
-      </w:r>
-      <w:proofErr w:type="spellEnd"/>
-      <w:r>
-        <w:t xml:space="preserve"> na </w:t>
-      </w:r>
-      <w:proofErr w:type="spellStart"/>
-      <w:r>
-        <w:t>backendové</w:t>
-      </w:r>
-      <w:proofErr w:type="spellEnd"/>
-      <w:r>
-        <w:t xml:space="preserve"> API</w:t>
-      </w:r>
-      <w:r>
-        <w:t>.</w:t>
-      </w:r>
-    </w:p>
-    <w:p>
-      <w:pPr>
-        <w:pStyle w:val="Nadpis2"/>
-      </w:pPr>
-      <w:bookmarkStart w:id="34" w:name="_Toc162105606"/>
-      <w:proofErr w:type="spellStart"/>
-      <w:r>
-        <w:t>CoreUi</w:t>
-      </w:r>
-      <w:bookmarkEnd w:id="34"/>
-      <w:proofErr w:type="spellEnd"/>
-    </w:p>
-    <w:p>
-      <w:pPr>
-        <w:spacing w:before="240"/>
-      </w:pPr>
-      <w:bookmarkStart w:id="35" w:name="_Toc160876156"/>
-      <w:proofErr w:type="spellStart"/>
-      <w:r>
-        <w:t>CoreUI</w:t>
-      </w:r>
-      <w:proofErr w:type="spellEnd"/>
-      <w:r>
-        <w:t xml:space="preserve"> je</w:t>
-      </w:r>
-      <w:r>
-        <w:t xml:space="preserve"> v základní verzi</w:t>
-      </w:r>
-      <w:r>
-        <w:t xml:space="preserve"> open-source framework pro tvorbu moderní</w:t>
-      </w:r>
-      <w:r>
-        <w:t>ho</w:t>
-      </w:r>
-      <w:r>
-        <w:t xml:space="preserve"> a responzivní</w:t>
-      </w:r>
-      <w:r>
-        <w:t>ho</w:t>
-      </w:r>
-      <w:r>
-        <w:t xml:space="preserve"> webov</w:t>
-      </w:r>
-      <w:r>
-        <w:t>ého</w:t>
-      </w:r>
-      <w:r>
-        <w:t xml:space="preserve"> rozhraní. Nabízí širokou škálu komponent, nástrojů a UI prvků, které usnadňují a urychlují vývoj webových aplikací. </w:t>
-      </w:r>
-      <w:proofErr w:type="spellStart"/>
-      <w:r>
-        <w:t>CoreUI</w:t>
-      </w:r>
-      <w:proofErr w:type="spellEnd"/>
-      <w:r>
-        <w:t xml:space="preserve"> je postaven na </w:t>
-      </w:r>
-      <w:r>
-        <w:t>t</w:t>
-      </w:r>
-      <w:r>
-        <w:t xml:space="preserve">echnologiích </w:t>
-      </w:r>
-      <w:proofErr w:type="spellStart"/>
-      <w:r>
-        <w:t>Bootstrap</w:t>
-      </w:r>
-      <w:proofErr w:type="spellEnd"/>
-      <w:r>
-        <w:t xml:space="preserve"> 5</w:t>
-      </w:r>
-      <w:r>
-        <w:t xml:space="preserve"> a</w:t>
-      </w:r>
-      <w:r>
-        <w:t xml:space="preserve"> </w:t>
-      </w:r>
-      <w:proofErr w:type="spellStart"/>
-      <w:r>
-        <w:t>Sass</w:t>
-      </w:r>
-      <w:proofErr w:type="spellEnd"/>
-      <w:r>
-        <w:t>. J</w:t>
-      </w:r>
-      <w:r>
-        <w:t xml:space="preserve">e kompatibilní s majoritními frameworky jako </w:t>
-      </w:r>
-      <w:proofErr w:type="spellStart"/>
-      <w:r>
-        <w:t>Angular</w:t>
-      </w:r>
-      <w:proofErr w:type="spellEnd"/>
-      <w:r>
-        <w:t xml:space="preserve">, </w:t>
-      </w:r>
-      <w:proofErr w:type="spellStart"/>
-      <w:r>
-        <w:t>React</w:t>
-      </w:r>
-      <w:proofErr w:type="spellEnd"/>
-      <w:r>
-        <w:t xml:space="preserve"> a Vue.js.</w:t>
-      </w:r>
-    </w:p>
-    <w:p>
-      <w:pPr>
-        <w:spacing w:before="240"/>
-      </w:pPr>
-      <w:r>
-        <w:t>O</w:t>
-      </w:r>
-      <w:r>
-        <w:t xml:space="preserve">bsahuje rozsáhlou kolekci předpřipravených komponent, jako jsou tlačítka, formuláře, karty, modální okna a grafy. </w:t>
-      </w:r>
-      <w:r>
-        <w:t>J</w:t>
-      </w:r>
-      <w:r>
-        <w:t>e navržen tak, aby byl intuitivní a snadno se používal.</w:t>
-      </w:r>
-      <w:bookmarkEnd w:id="35"/>
-    </w:p>
-    <w:p>
-      <w:pPr>
-        <w:spacing w:before="240"/>
-      </w:pPr>
-      <w:r>
-        <w:t>Pro z</w:t>
-      </w:r>
-      <w:r>
-        <w:t xml:space="preserve">aložení projektu a </w:t>
-      </w:r>
-      <w:r>
-        <w:t>vygenerování všech nezbytných komponent</w:t>
-      </w:r>
-      <w:r>
-        <w:t xml:space="preserve"> </w:t>
-      </w:r>
-      <w:r>
-        <w:t xml:space="preserve">jsem použil </w:t>
-      </w:r>
-      <w:proofErr w:type="spellStart"/>
-      <w:r>
-        <w:t>CoreUI</w:t>
-      </w:r>
-      <w:proofErr w:type="spellEnd"/>
-      <w:r>
-        <w:t xml:space="preserve"> </w:t>
-      </w:r>
-      <w:proofErr w:type="spellStart"/>
-      <w:r>
-        <w:t>template</w:t>
-      </w:r>
-      <w:proofErr w:type="spellEnd"/>
+      <w:r>
+        <w:t>jsem použil CoreUI template</w:t>
+      </w:r>
       <w:r>
         <w:t xml:space="preserve">. </w:t>
       </w:r>
@@ -9100,15 +8487,7 @@
         <w:spacing w:before="240"/>
       </w:pPr>
       <w:r>
-        <w:t xml:space="preserve">Jako technologii pro vytvoření </w:t>
-      </w:r>
-      <w:proofErr w:type="spellStart"/>
-      <w:r>
-        <w:t>backend</w:t>
-      </w:r>
-      <w:proofErr w:type="spellEnd"/>
-      <w:r>
-        <w:t xml:space="preserve"> API pro mojí aplikaci jsem zvolil </w:t>
+        <w:t xml:space="preserve">Jako technologii pro vytvoření backend API pro mojí aplikaci jsem zvolil </w:t>
       </w:r>
       <w:r>
         <w:t>Node.js</w:t>
@@ -9134,15 +8513,7 @@
         </w:r>
       </w:hyperlink>
       <w:r>
-        <w:t xml:space="preserve"> JavaScript </w:t>
-      </w:r>
-      <w:proofErr w:type="spellStart"/>
-      <w:r>
-        <w:t>engine</w:t>
-      </w:r>
-      <w:proofErr w:type="spellEnd"/>
-      <w:r>
-        <w:t xml:space="preserve">, proto základ tohoto JS prostředí je stejný jako ve webovém prohlížeči Google Chrome. Důležité je </w:t>
+        <w:t xml:space="preserve"> JavaScript engine, proto základ tohoto JS prostředí je stejný jako ve webovém prohlížeči Google Chrome. Důležité je </w:t>
       </w:r>
       <w:r>
         <w:t>zmínit</w:t>
@@ -9151,15 +8522,7 @@
         <w:t>, že byť v tomto prostředí je možné psát téměř cokoliv, jeho návrh a primární účel je tvorba serverové části webových aplikací</w:t>
       </w:r>
       <w:r>
-        <w:t xml:space="preserve"> (</w:t>
-      </w:r>
-      <w:proofErr w:type="spellStart"/>
-      <w:r>
-        <w:t>backend</w:t>
-      </w:r>
-      <w:proofErr w:type="spellEnd"/>
-      <w:r>
-        <w:t>)</w:t>
+        <w:t xml:space="preserve"> (backend)</w:t>
       </w:r>
       <w:r>
         <w:t>. Toto má společné např. s jazykem</w:t>
@@ -9193,23 +8556,7 @@
         <w:spacing w:before="240"/>
       </w:pPr>
       <w:r>
-        <w:t xml:space="preserve">Jádro celého Node.js </w:t>
-      </w:r>
-      <w:proofErr w:type="gramStart"/>
-      <w:r>
-        <w:t>tvoří</w:t>
-      </w:r>
-      <w:proofErr w:type="gramEnd"/>
-      <w:r>
-        <w:t xml:space="preserve"> tzv. smyčka událostí (event </w:t>
-      </w:r>
-      <w:proofErr w:type="spellStart"/>
-      <w:r>
-        <w:t>loop</w:t>
-      </w:r>
-      <w:proofErr w:type="spellEnd"/>
-      <w:r>
-        <w:t>). Do ní vstupují všechny uživatelské požadavky jako události, které jsou poté přiděleny jednotlivým nezávislým vláknům. Další operace, jako manipulace se zdroji operačního systému, což jsou např. čtení souboru nebo práce s databází, jsou poté řešeny také pomocí událostí (tzv. neblokující I/O</w:t>
+        <w:t>Jádro celého Node.js tvoří tzv. smyčka událostí (event loop). Do ní vstupují všechny uživatelské požadavky jako události, které jsou poté přiděleny jednotlivým nezávislým vláknům. Další operace, jako manipulace se zdroji operačního systému, což jsou např. čtení souboru nebo práce s databází, jsou poté řešeny také pomocí událostí (tzv. neblokující I/O</w:t>
       </w:r>
       <w:r>
         <w:rPr>
@@ -9224,15 +8571,7 @@
         <w:t>Je to j</w:t>
       </w:r>
       <w:r>
-        <w:t xml:space="preserve">ednoduché, avšak velice efektivní řešení, obzvláště pro webové aplikace s velkým množstvím uživatelských požadavků. JavaScript pak do toho všeho velice hezky zapadá, jelikož tyto události jsou nativně reprezentovány pomocí JS </w:t>
-      </w:r>
-      <w:proofErr w:type="spellStart"/>
-      <w:r>
-        <w:t>callbacků</w:t>
-      </w:r>
-      <w:proofErr w:type="spellEnd"/>
-      <w:r>
-        <w:t>.</w:t>
+        <w:t>ednoduché, avšak velice efektivní řešení, obzvláště pro webové aplikace s velkým množstvím uživatelských požadavků. JavaScript pak do toho všeho velice hezky zapadá, jelikož tyto události jsou nativně reprezentovány pomocí JS callbacků.</w:t>
       </w:r>
     </w:p>
     <w:p>
@@ -9468,31 +8807,7 @@
         <w:t>mém</w:t>
       </w:r>
       <w:r>
-        <w:t xml:space="preserve"> projektu používám Express, což je oblíbený balíček pro Node.js, který zjednodušuje práci s http protokolem a je přizpůsobený k tvorbě REST API. Poskytuje jednoduché prostředí s možnostmi využití </w:t>
-      </w:r>
-      <w:proofErr w:type="spellStart"/>
-      <w:r>
-        <w:t>middlewaru</w:t>
-      </w:r>
-      <w:proofErr w:type="spellEnd"/>
-      <w:r>
-        <w:t xml:space="preserve"> (např. parsování JSON) a </w:t>
-      </w:r>
-      <w:proofErr w:type="spellStart"/>
-      <w:r>
-        <w:t>error</w:t>
-      </w:r>
-      <w:proofErr w:type="spellEnd"/>
-      <w:r>
-        <w:t xml:space="preserve"> </w:t>
-      </w:r>
-      <w:proofErr w:type="spellStart"/>
-      <w:r>
-        <w:t>handlingu</w:t>
-      </w:r>
-      <w:proofErr w:type="spellEnd"/>
-      <w:r>
-        <w:t>.</w:t>
+        <w:t xml:space="preserve"> projektu používám Express, což je oblíbený balíček pro Node.js, který zjednodušuje práci s http protokolem a je přizpůsobený k tvorbě REST API. Poskytuje jednoduché prostředí s možnostmi využití middlewaru (např. parsování JSON) a error handlingu.</w:t>
       </w:r>
     </w:p>
     <w:p>
@@ -9506,15 +8821,7 @@
         <w:t xml:space="preserve">.js </w:t>
       </w:r>
       <w:r>
-        <w:t xml:space="preserve">používám pro tvorbu API </w:t>
-      </w:r>
-      <w:proofErr w:type="spellStart"/>
-      <w:r>
-        <w:t>backendu</w:t>
-      </w:r>
-      <w:proofErr w:type="spellEnd"/>
-      <w:r>
-        <w:t xml:space="preserve"> </w:t>
+        <w:t xml:space="preserve">používám pro tvorbu API backendu </w:t>
       </w:r>
       <w:r>
         <w:t xml:space="preserve">svého ročníkového projektu již potřetí </w:t>
@@ -9559,15 +8866,7 @@
         <w:t>, která</w:t>
       </w:r>
       <w:r>
-        <w:t xml:space="preserve"> </w:t>
-      </w:r>
-      <w:proofErr w:type="gramStart"/>
-      <w:r>
-        <w:t>patří</w:t>
-      </w:r>
-      <w:proofErr w:type="gramEnd"/>
-      <w:r>
-        <w:t xml:space="preserve"> mezi NoSQL databáze. Je objektově orientovaná, jednoduchá, dynamická a</w:t>
+        <w:t xml:space="preserve"> patří mezi NoSQL databáze. Je objektově orientovaná, jednoduchá, dynamická a</w:t>
       </w:r>
       <w:r>
         <w:t> </w:t>
@@ -9588,23 +8887,7 @@
         <w:t>, což</w:t>
       </w:r>
       <w:r>
-        <w:t xml:space="preserve"> je binárně kódovaná podoba textové notace JSON (JavaScript </w:t>
-      </w:r>
-      <w:proofErr w:type="spellStart"/>
-      <w:r>
-        <w:t>Object</w:t>
-      </w:r>
-      <w:proofErr w:type="spellEnd"/>
-      <w:r>
-        <w:t xml:space="preserve"> </w:t>
-      </w:r>
-      <w:proofErr w:type="spellStart"/>
-      <w:r>
-        <w:t>Notation</w:t>
-      </w:r>
-      <w:proofErr w:type="spellEnd"/>
-      <w:r>
-        <w:t>)</w:t>
+        <w:t xml:space="preserve"> je binárně kódovaná podoba textové notace JSON (JavaScript Object Notation)</w:t>
       </w:r>
       <w:r>
         <w:t>.</w:t>
@@ -9617,7 +8900,6 @@
           <w:id w:val="1552191607"/>
           <w:citation/>
         </w:sdtPr>
-        <w:sdtEndPr/>
         <w:sdtContent>
           <w:r>
             <w:fldChar w:fldCharType="begin"/>
@@ -9647,13 +8929,8 @@
       <w:r>
         <w:t xml:space="preserve">V našem projektu používáme </w:t>
       </w:r>
-      <w:proofErr w:type="spellStart"/>
-      <w:r>
-        <w:t>Mongoose</w:t>
-      </w:r>
-      <w:proofErr w:type="spellEnd"/>
-      <w:r>
-        <w:t>, což je node.js balíček</w:t>
+      <w:r>
+        <w:t>Mongoose, což je node.js balíček</w:t>
       </w:r>
       <w:r>
         <w:t xml:space="preserve"> </w:t>
@@ -9677,31 +8954,7 @@
         <w:t>zabrání</w:t>
       </w:r>
       <w:r>
-        <w:t xml:space="preserve"> uložení nevalidních dat a následným chybám. Pro tento účel se používají schémata, ve kterých se definují datové typy (</w:t>
-      </w:r>
-      <w:proofErr w:type="spellStart"/>
-      <w:r>
-        <w:t>Number</w:t>
-      </w:r>
-      <w:proofErr w:type="spellEnd"/>
-      <w:r>
-        <w:t xml:space="preserve">, String, </w:t>
-      </w:r>
-      <w:proofErr w:type="spellStart"/>
-      <w:r>
-        <w:t>Boolean</w:t>
-      </w:r>
-      <w:proofErr w:type="spellEnd"/>
-      <w:r>
-        <w:t xml:space="preserve">, </w:t>
-      </w:r>
-      <w:proofErr w:type="spellStart"/>
-      <w:r>
-        <w:t>Object</w:t>
-      </w:r>
-      <w:proofErr w:type="spellEnd"/>
-      <w:r>
-        <w:t xml:space="preserve"> apod.). Spolu s tím také balíček zabezpečuje komunikaci s databází (databázovým serverem) a transfer dat mezi serverem webové aplikace a databází.</w:t>
+        <w:t xml:space="preserve"> uložení nevalidních dat a následným chybám. Pro tento účel se používají schémata, ve kterých se definují datové typy (Number, String, Boolean, Object apod.). Spolu s tím také balíček zabezpečuje komunikaci s databází (databázovým serverem) a transfer dat mezi serverem webové aplikace a databází.</w:t>
       </w:r>
     </w:p>
     <w:p>
@@ -9709,36 +8962,25 @@
         <w:shd w:val="clear" w:color="auto" w:fill="FFFFFF" w:themeFill="background1"/>
         <w:spacing w:after="360"/>
       </w:pPr>
-      <w:proofErr w:type="spellStart"/>
       <w:r>
         <w:rPr>
           <w:i/>
           <w:iCs/>
         </w:rPr>
-        <w:t>Schema</w:t>
-      </w:r>
-      <w:proofErr w:type="spellEnd"/>
-      <w:r>
-        <w:rPr>
-          <w:i/>
-          <w:iCs/>
-        </w:rPr>
+        <w:t xml:space="preserve">Schema </w:t>
+      </w:r>
+      <w:r>
+        <w:t>je vzor datové struktury dokumentu, která je ověřována prostřednictvím</w:t>
+      </w:r>
+      <w:r>
+        <w:t xml:space="preserve"> balíčku</w:t>
+      </w:r>
+      <w:r>
         <w:t xml:space="preserve"> </w:t>
       </w:r>
       <w:r>
-        <w:t>je vzor datové struktury dokumentu, která je ověřována prostřednictvím</w:t>
-      </w:r>
-      <w:r>
-        <w:t xml:space="preserve"> balíčku</w:t>
-      </w:r>
-      <w:r>
-        <w:t xml:space="preserve"> </w:t>
-      </w:r>
-      <w:proofErr w:type="spellStart"/>
-      <w:r>
         <w:t>Mongoose</w:t>
       </w:r>
-      <w:proofErr w:type="spellEnd"/>
       <w:r>
         <w:t xml:space="preserve"> </w:t>
       </w:r>
@@ -9784,13 +9026,8 @@
         <w:shd w:val="clear" w:color="auto" w:fill="FFFFFF" w:themeFill="background1"/>
         <w:spacing w:after="360"/>
       </w:pPr>
-      <w:proofErr w:type="spellStart"/>
-      <w:r>
-        <w:t>Users</w:t>
-      </w:r>
-      <w:proofErr w:type="spellEnd"/>
-      <w:r>
-        <w:t xml:space="preserve"> – </w:t>
+      <w:r>
+        <w:t xml:space="preserve">Users – </w:t>
       </w:r>
       <w:r>
         <w:t>uživatel</w:t>
@@ -9809,13 +9046,8 @@
         <w:shd w:val="clear" w:color="auto" w:fill="FFFFFF" w:themeFill="background1"/>
         <w:spacing w:after="360"/>
       </w:pPr>
-      <w:proofErr w:type="spellStart"/>
-      <w:r>
-        <w:t>Roles</w:t>
-      </w:r>
-      <w:proofErr w:type="spellEnd"/>
-      <w:r>
-        <w:t xml:space="preserve"> – uživatelské role</w:t>
+      <w:r>
+        <w:t>Roles – uživatelské role</w:t>
       </w:r>
       <w:r>
         <w:t xml:space="preserve"> (administrátor, uživatel)</w:t>
@@ -9831,13 +9063,8 @@
         <w:shd w:val="clear" w:color="auto" w:fill="FFFFFF" w:themeFill="background1"/>
         <w:spacing w:after="360"/>
       </w:pPr>
-      <w:proofErr w:type="spellStart"/>
-      <w:r>
-        <w:t>Apps</w:t>
-      </w:r>
-      <w:proofErr w:type="spellEnd"/>
-      <w:r>
-        <w:t xml:space="preserve"> – hostované aplikace</w:t>
+      <w:r>
+        <w:t>Apps – hostované aplikace</w:t>
       </w:r>
     </w:p>
     <w:p>
@@ -9850,13 +9077,8 @@
         <w:shd w:val="clear" w:color="auto" w:fill="FFFFFF" w:themeFill="background1"/>
         <w:spacing w:after="360"/>
       </w:pPr>
-      <w:proofErr w:type="spellStart"/>
-      <w:r>
-        <w:t>Instances</w:t>
-      </w:r>
-      <w:proofErr w:type="spellEnd"/>
-      <w:r>
-        <w:t xml:space="preserve"> – instance hostovaných aplikací</w:t>
+      <w:r>
+        <w:t>Instances – instance hostovaných aplikací</w:t>
       </w:r>
     </w:p>
     <w:p>
@@ -9894,7 +9116,6 @@
           <w:id w:val="-1787890618"/>
           <w:citation/>
         </w:sdtPr>
-        <w:sdtEndPr/>
         <w:sdtContent>
           <w:r>
             <w:fldChar w:fldCharType="begin"/>
@@ -9954,15 +9175,7 @@
         </w:numPr>
       </w:pPr>
       <w:r>
-        <w:t xml:space="preserve">Server </w:t>
-      </w:r>
-      <w:proofErr w:type="gramStart"/>
-      <w:r>
-        <w:t>ověří</w:t>
-      </w:r>
-      <w:proofErr w:type="gramEnd"/>
-      <w:r>
-        <w:t xml:space="preserve"> platnost zadaných údajů.</w:t>
+        <w:t>Server ověří platnost zadaných údajů.</w:t>
       </w:r>
     </w:p>
     <w:p>
@@ -9992,26 +9205,13 @@
         <w:t>v mém případě</w:t>
       </w:r>
       <w:r>
-        <w:t xml:space="preserve"> </w:t>
-      </w:r>
-      <w:proofErr w:type="spellStart"/>
-      <w:r>
-        <w:t>localStorage</w:t>
-      </w:r>
-      <w:proofErr w:type="spellEnd"/>
-      <w:r>
-        <w:t xml:space="preserve">, </w:t>
+        <w:t xml:space="preserve"> localStorage, </w:t>
       </w:r>
       <w:r>
         <w:t xml:space="preserve">ale možno i </w:t>
       </w:r>
-      <w:proofErr w:type="spellStart"/>
-      <w:r>
-        <w:t>cookie</w:t>
-      </w:r>
-      <w:proofErr w:type="spellEnd"/>
-      <w:r>
-        <w:t>).</w:t>
+      <w:r>
+        <w:t>cookie).</w:t>
       </w:r>
     </w:p>
     <w:p>
@@ -10036,15 +9236,7 @@
       </w:pPr>
       <w:r>
         <w:lastRenderedPageBreak/>
-        <w:t xml:space="preserve">Server </w:t>
-      </w:r>
-      <w:proofErr w:type="gramStart"/>
-      <w:r>
-        <w:t>ověří</w:t>
-      </w:r>
-      <w:proofErr w:type="gramEnd"/>
-      <w:r>
-        <w:t xml:space="preserve"> platnost</w:t>
+        <w:t>Server ověří platnost</w:t>
       </w:r>
       <w:r>
         <w:t xml:space="preserve"> </w:t>
@@ -10066,7 +9258,6 @@
           <w:id w:val="-420722958"/>
           <w:citation/>
         </w:sdtPr>
-        <w:sdtEndPr/>
         <w:sdtContent>
           <w:r>
             <w:fldChar w:fldCharType="begin"/>
@@ -10100,51 +9291,20 @@
         <w:pStyle w:val="Nadpis2"/>
       </w:pPr>
       <w:bookmarkStart w:id="44" w:name="_Toc162105611"/>
-      <w:proofErr w:type="spellStart"/>
       <w:r>
         <w:t>Caddy</w:t>
       </w:r>
       <w:bookmarkEnd w:id="44"/>
-      <w:proofErr w:type="spellEnd"/>
-    </w:p>
-    <w:p>
-      <w:proofErr w:type="spellStart"/>
-      <w:r>
-        <w:t>Caddy</w:t>
-      </w:r>
-      <w:proofErr w:type="spellEnd"/>
-      <w:r>
-        <w:t xml:space="preserve"> je webový server s otevřeným zdrojovým kódem, který se vyznačuje jednoduchostí, rychlostí a flexibilitou. </w:t>
+    </w:p>
+    <w:p>
+      <w:r>
+        <w:t xml:space="preserve">Caddy je webový server s otevřeným zdrojovým kódem, který se vyznačuje jednoduchostí, rychlostí a flexibilitou. </w:t>
       </w:r>
       <w:r>
         <w:t>O</w:t>
       </w:r>
       <w:r>
-        <w:t xml:space="preserve">proti běžným serverům, jako je </w:t>
-      </w:r>
-      <w:proofErr w:type="spellStart"/>
-      <w:r>
-        <w:t>Apache</w:t>
-      </w:r>
-      <w:proofErr w:type="spellEnd"/>
-      <w:r>
-        <w:t xml:space="preserve"> nebo </w:t>
-      </w:r>
-      <w:proofErr w:type="spellStart"/>
-      <w:r>
-        <w:t>Nginx</w:t>
-      </w:r>
-      <w:proofErr w:type="spellEnd"/>
-      <w:r>
-        <w:t xml:space="preserve">, se </w:t>
-      </w:r>
-      <w:proofErr w:type="spellStart"/>
-      <w:r>
-        <w:t>Caddy</w:t>
-      </w:r>
-      <w:proofErr w:type="spellEnd"/>
-      <w:r>
-        <w:t xml:space="preserve"> zaměřuje na</w:t>
+        <w:t>proti běžným serverům, jako je Apache nebo Nginx, se Caddy zaměřuje na</w:t>
       </w:r>
       <w:r>
         <w:t xml:space="preserve"> přehlednost konfiguračních souborů a</w:t>
@@ -10194,19 +9354,9 @@
       <w:r>
         <w:t xml:space="preserve">. Tyto </w:t>
       </w:r>
-      <w:proofErr w:type="spellStart"/>
-      <w:r>
-        <w:t>Let's</w:t>
-      </w:r>
-      <w:proofErr w:type="spellEnd"/>
-      <w:r>
-        <w:t xml:space="preserve"> </w:t>
-      </w:r>
-      <w:proofErr w:type="spellStart"/>
-      <w:r>
-        <w:t>Encrypt</w:t>
-      </w:r>
-      <w:proofErr w:type="spellEnd"/>
+      <w:r>
+        <w:t>Let's Encrypt</w:t>
+      </w:r>
       <w:r>
         <w:rPr>
           <w:rStyle w:val="Znakapoznpodarou"/>
@@ -10233,7 +9383,6 @@
           <w:id w:val="1104311744"/>
           <w:citation/>
         </w:sdtPr>
-        <w:sdtEndPr/>
         <w:sdtContent>
           <w:r>
             <w:fldChar w:fldCharType="begin"/>
@@ -10264,32 +9413,14 @@
       <w:r>
         <w:t xml:space="preserve">Využití </w:t>
       </w:r>
-      <w:proofErr w:type="spellStart"/>
-      <w:r>
-        <w:t>Caddy</w:t>
-      </w:r>
-      <w:proofErr w:type="spellEnd"/>
-      <w:r>
-        <w:t xml:space="preserve"> REST API</w:t>
+      <w:r>
+        <w:t>Caddy REST API</w:t>
       </w:r>
       <w:bookmarkEnd w:id="45"/>
     </w:p>
     <w:p>
-      <w:proofErr w:type="spellStart"/>
-      <w:r>
-        <w:t>Caddy</w:t>
-      </w:r>
-      <w:proofErr w:type="spellEnd"/>
-      <w:r>
-        <w:t xml:space="preserve"> server je na serveru používán jako reverse TSL </w:t>
-      </w:r>
-      <w:proofErr w:type="spellStart"/>
-      <w:r>
-        <w:t>proxy</w:t>
-      </w:r>
-      <w:proofErr w:type="spellEnd"/>
-      <w:r>
-        <w:t xml:space="preserve"> a </w:t>
+      <w:r>
+        <w:t xml:space="preserve">Caddy server je na serveru používán jako reverse TSL proxy a </w:t>
       </w:r>
       <w:r>
         <w:t>sytém</w:t>
@@ -10316,15 +9447,7 @@
         <w:t xml:space="preserve"> konfiguraci</w:t>
       </w:r>
       <w:r>
-        <w:t xml:space="preserve"> ve chvíli, kdy </w:t>
-      </w:r>
-      <w:proofErr w:type="gramStart"/>
-      <w:r>
-        <w:t>vytváří</w:t>
-      </w:r>
-      <w:proofErr w:type="gramEnd"/>
-      <w:r>
-        <w:t xml:space="preserve"> </w:t>
+        <w:t xml:space="preserve"> ve chvíli, kdy vytváří </w:t>
       </w:r>
       <w:r>
         <w:t>nebo maže</w:t>
@@ -10346,7 +9469,6 @@
           <w:id w:val="-1075206494"/>
           <w:citation/>
         </w:sdtPr>
-        <w:sdtEndPr/>
         <w:sdtContent>
           <w:r>
             <w:fldChar w:fldCharType="begin"/>
@@ -10431,24 +9553,11 @@
       <w:r>
         <w:t xml:space="preserve"> a </w:t>
       </w:r>
-      <w:proofErr w:type="gramStart"/>
-      <w:r>
-        <w:t>slouží</w:t>
-      </w:r>
-      <w:proofErr w:type="gramEnd"/>
-      <w:r>
-        <w:t xml:space="preserve"> pouze k lokálnímu přesměrování </w:t>
-      </w:r>
-      <w:r>
-        <w:t>requestů z </w:t>
-      </w:r>
-      <w:proofErr w:type="spellStart"/>
-      <w:r>
-        <w:t>Caddy</w:t>
-      </w:r>
-      <w:proofErr w:type="spellEnd"/>
-      <w:r>
-        <w:t xml:space="preserve"> serveru.</w:t>
+      <w:r>
+        <w:t xml:space="preserve">slouží pouze k lokálnímu přesměrování </w:t>
+      </w:r>
+      <w:r>
+        <w:t>requestů z Caddy serveru.</w:t>
       </w:r>
       <w:r>
         <w:t xml:space="preserve"> Tyto porty jsou tedy zablokované v</w:t>
@@ -10460,15 +9569,7 @@
         <w:t xml:space="preserve">a </w:t>
       </w:r>
       <w:r>
-        <w:t xml:space="preserve">všechny instance jsou automaticky zpřístupněny s TSL na </w:t>
-      </w:r>
-      <w:proofErr w:type="spellStart"/>
-      <w:r>
-        <w:t>konfigurovatlené</w:t>
-      </w:r>
-      <w:proofErr w:type="spellEnd"/>
-      <w:r>
-        <w:t xml:space="preserve"> doméně</w:t>
+        <w:t>všechny instance jsou automaticky zpřístupněny s TSL na konfigurovatlené doméně</w:t>
       </w:r>
       <w:r>
         <w:t xml:space="preserve"> nastavené v editaci hostované aplikace.</w:t>
@@ -10503,11 +9604,9 @@
       <w:r>
         <w:t xml:space="preserve"> systémy </w:t>
       </w:r>
-      <w:proofErr w:type="gramStart"/>
       <w:r>
         <w:t>Linux</w:t>
       </w:r>
-      <w:proofErr w:type="gramEnd"/>
       <w:r>
         <w:t xml:space="preserve"> na kterých </w:t>
       </w:r>
@@ -10519,17 +9618,8 @@
           <w:i/>
           <w:iCs/>
         </w:rPr>
-        <w:t xml:space="preserve">Docker </w:t>
-      </w:r>
-      <w:proofErr w:type="spellStart"/>
-      <w:r>
-        <w:rPr>
-          <w:i/>
-          <w:iCs/>
-        </w:rPr>
-        <w:t>engine</w:t>
-      </w:r>
-      <w:proofErr w:type="spellEnd"/>
+        <w:t>Docker engine</w:t>
+      </w:r>
       <w:r>
         <w:t>, čímž se eliminují problémy s kompatibilitou a zjednodušuje se vývojový proces.</w:t>
       </w:r>
@@ -10543,26 +9633,13 @@
         <w:t>Docker Image</w:t>
       </w:r>
       <w:r>
-        <w:t xml:space="preserve"> je statická šablona pro vytváření kontejnerů. Skládá se z vrstvy základního obrazu (např. </w:t>
-      </w:r>
-      <w:proofErr w:type="spellStart"/>
-      <w:r>
-        <w:t>Ubuntu</w:t>
-      </w:r>
-      <w:proofErr w:type="spellEnd"/>
+        <w:t xml:space="preserve"> je statická šablona pro vytváření kontejnerů. Skládá se z vrstvy základního obrazu (např. Ubuntu</w:t>
+      </w:r>
       <w:r>
         <w:t>,</w:t>
       </w:r>
       <w:r>
-        <w:t xml:space="preserve"> </w:t>
-      </w:r>
-      <w:proofErr w:type="spellStart"/>
-      <w:r>
-        <w:t>Debian</w:t>
-      </w:r>
-      <w:proofErr w:type="spellEnd"/>
-      <w:r>
-        <w:t>,</w:t>
+        <w:t xml:space="preserve"> Debian,</w:t>
       </w:r>
       <w:r>
         <w:t xml:space="preserve"> Alpine</w:t>
@@ -10595,37 +9672,13 @@
         <w:t>Docker Image</w:t>
       </w:r>
       <w:r>
-        <w:t xml:space="preserve"> se </w:t>
-      </w:r>
-      <w:proofErr w:type="gramStart"/>
-      <w:r>
-        <w:t>vytváří</w:t>
-      </w:r>
-      <w:proofErr w:type="gramEnd"/>
-      <w:r>
-        <w:t xml:space="preserve"> kontejner</w:t>
+        <w:t xml:space="preserve"> se vytváří kontejner</w:t>
       </w:r>
       <w:r>
         <w:t>y</w:t>
       </w:r>
       <w:r>
-        <w:t xml:space="preserve">. Pomocí Docker </w:t>
-      </w:r>
-      <w:proofErr w:type="spellStart"/>
-      <w:r>
-        <w:t>Engine</w:t>
-      </w:r>
-      <w:proofErr w:type="spellEnd"/>
-      <w:r>
-        <w:t xml:space="preserve"> se image spustí jako izolovaný proces. Kontejnery sdílí základní operační systém, čímž se </w:t>
-      </w:r>
-      <w:proofErr w:type="gramStart"/>
-      <w:r>
-        <w:t>šetří</w:t>
-      </w:r>
-      <w:proofErr w:type="gramEnd"/>
-      <w:r>
-        <w:t xml:space="preserve"> systémové prostředky</w:t>
+        <w:t>. Pomocí Docker Engine se image spustí jako izolovaný proces. Kontejnery sdílí základní operační systém, čímž se šetří systémové prostředky</w:t>
       </w:r>
       <w:r>
         <w:t xml:space="preserve"> oproti </w:t>
@@ -10663,15 +9716,7 @@
         <w:t xml:space="preserve">Pro přijímání plateb za </w:t>
       </w:r>
       <w:r>
-        <w:t xml:space="preserve">předplatné hostovaných aplikací jsem se rozhodl implementovat platební bránu </w:t>
-      </w:r>
-      <w:proofErr w:type="gramStart"/>
-      <w:r>
-        <w:t>Stripe</w:t>
-      </w:r>
-      <w:proofErr w:type="gramEnd"/>
-      <w:r>
-        <w:t xml:space="preserve"> a </w:t>
+        <w:t xml:space="preserve">předplatné hostovaných aplikací jsem se rozhodl implementovat platební bránu Stripe a </w:t>
       </w:r>
       <w:r>
         <w:t>t</w:t>
@@ -10854,16 +9899,7 @@
                                 <w:szCs w:val="20"/>
                               </w:rPr>
                               <w:br/>
-                              <w:t xml:space="preserve">123 (libovolné tři </w:t>
-                            </w:r>
-                            <w:r>
-                              <w:rPr>
-                                <w:i/>
-                                <w:iCs/>
-                                <w:sz w:val="22"/>
-                                <w:szCs w:val="20"/>
-                              </w:rPr>
-                              <w:t>čístlice</w:t>
+                              <w:t>123 (libovolné tři čístlice</w:t>
                             </w:r>
                             <w:r>
                               <w:rPr>
@@ -10886,9 +9922,9 @@
               </wp:inline>
             </w:drawing>
           </mc:Choice>
-          <mc:Fallback>
-            <w:pict>
-              <v:shape w14:anchorId="6C1AB99F" id="Textové pole 2" o:spid="_x0000_s1031" type="#_x0000_t202" style="width:185.9pt;height:57pt;visibility:visible;mso-wrap-style:square;mso-left-percent:-10001;mso-top-percent:-10001;mso-position-horizontal:absolute;mso-position-horizontal-relative:char;mso-position-vertical:absolute;mso-position-vertical-relative:line;mso-left-percent:-10001;mso-top-percent:-10001;v-text-anchor:top" o:gfxdata="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">
+          <mc:Fallback xmlns:a14="http://schemas.microsoft.com/office/drawing/2010/main" xmlns:pic="http://schemas.openxmlformats.org/drawingml/2006/picture" xmlns:a="http://schemas.openxmlformats.org/drawingml/2006/main">
+            <w:pict w14:anchorId="6F1BCA54">
+              <v:shape id="Textové pole 2" style="width:185.9pt;height:57pt;visibility:visible;mso-wrap-style:square;mso-left-percent:-10001;mso-top-percent:-10001;mso-position-horizontal:absolute;mso-position-horizontal-relative:char;mso-position-vertical:absolute;mso-position-vertical-relative:line;mso-left-percent:-10001;mso-top-percent:-10001;v-text-anchor:top" o:spid="_x0000_s1031" type="#_x0000_t202" o:gfxdata="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" w14:anchorId="6C1AB99F">
                 <v:textbox>
                   <w:txbxContent>
                     <w:p>
@@ -10912,6 +9948,14 @@
                           <w:szCs w:val="20"/>
                         </w:rPr>
                         <w:br/>
+                      </w:r>
+                      <w:r>
+                        <w:rPr>
+                          <w:i/>
+                          <w:iCs/>
+                          <w:sz w:val="22"/>
+                          <w:szCs w:val="20"/>
+                        </w:rPr>
                         <w:t>12/33 (jakékoli budoucí datum)</w:t>
                       </w:r>
                       <w:r>
@@ -10922,8 +9966,17 @@
                           <w:szCs w:val="20"/>
                         </w:rPr>
                         <w:br/>
+                      </w:r>
+                      <w:r>
+                        <w:rPr>
+                          <w:i/>
+                          <w:iCs/>
+                          <w:sz w:val="22"/>
+                          <w:szCs w:val="20"/>
+                        </w:rPr>
                         <w:t xml:space="preserve">123 (libovolné tři </w:t>
                       </w:r>
+                      <w:proofErr w:type="spellStart"/>
                       <w:r>
                         <w:rPr>
                           <w:i/>
@@ -10933,6 +9986,7 @@
                         </w:rPr>
                         <w:t>čístlice</w:t>
                       </w:r>
+                      <w:proofErr w:type="spellEnd"/>
                       <w:r>
                         <w:rPr>
                           <w:i/>
@@ -10971,8 +10025,6 @@
       <w:r>
         <w:t xml:space="preserve">Systém DUCK je možné vyzkoušet na doméně </w:t>
       </w:r>
-      <w:proofErr w:type="spellStart"/>
-      <w:proofErr w:type="gramStart"/>
       <w:r>
         <w:rPr>
           <w:i/>
@@ -10985,17 +10037,8 @@
           <w:i/>
           <w:iCs/>
         </w:rPr>
-        <w:t>ekdyson</w:t>
-      </w:r>
-      <w:proofErr w:type="gramEnd"/>
-      <w:r>
-        <w:rPr>
-          <w:i/>
-          <w:iCs/>
-        </w:rPr>
-        <w:t>.site</w:t>
-      </w:r>
-      <w:proofErr w:type="spellEnd"/>
+        <w:t>ekdyson.site</w:t>
+      </w:r>
       <w:r>
         <w:rPr>
           <w:i/>
@@ -11137,15 +10180,7 @@
         <w:t xml:space="preserve"> Při práci jsem využil množství </w:t>
       </w:r>
       <w:r>
-        <w:t xml:space="preserve">pro mě nových technologií a služeb, kterými byli např. webový server </w:t>
-      </w:r>
-      <w:proofErr w:type="spellStart"/>
-      <w:r>
-        <w:t>Caddy</w:t>
-      </w:r>
-      <w:proofErr w:type="spellEnd"/>
-      <w:r>
-        <w:t xml:space="preserve"> konfigurovaný pomocí REST API</w:t>
+        <w:t>pro mě nových technologií a služeb, kterými byli např. webový server Caddy konfigurovaný pomocí REST API</w:t>
       </w:r>
       <w:r>
         <w:t xml:space="preserve">, nebo </w:t>
@@ -11192,7 +10227,7 @@
           <w:bCs w:val="0"/>
           <w:smallCaps w:val="0"/>
           <w:sz w:val="24"/>
-          <w:szCs w:val="22"/>
+          <w:szCs w:val="24"/>
         </w:rPr>
         <w:id w:val="875512045"/>
         <w:docPartObj>
@@ -11200,7 +10235,6 @@
           <w:docPartUnique/>
         </w:docPartObj>
       </w:sdtPr>
-      <w:sdtEndPr/>
       <w:sdtContent>
         <w:p>
           <w:pPr>
@@ -12422,7 +11456,6 @@
         <w:docPartUnique/>
       </w:docPartObj>
     </w:sdtPr>
-    <w:sdtEndPr/>
     <w:sdtContent>
       <w:p>
         <w:pPr>
@@ -12580,10 +11613,7 @@
         <w:t>Bash</w:t>
       </w:r>
       <w:r>
-        <w:t xml:space="preserve"> – </w:t>
-      </w:r>
-      <w:r>
-        <w:t>Bourne</w:t>
+        <w:t xml:space="preserve"> – Bourne</w:t>
       </w:r>
       <w:r>
         <w:t xml:space="preserve"> again shell</w:t>
@@ -12637,10 +11667,7 @@
         <w:footnoteRef/>
       </w:r>
       <w:r>
-        <w:t xml:space="preserve"> DOM – </w:t>
-      </w:r>
-      <w:r>
-        <w:t>Document Object Model</w:t>
+        <w:t xml:space="preserve"> DOM – Document Object Model</w:t>
       </w:r>
     </w:p>
   </w:footnote>
@@ -12709,10 +11736,7 @@
         <w:footnoteRef/>
       </w:r>
       <w:r>
-        <w:t xml:space="preserve"> API – </w:t>
-      </w:r>
-      <w:r>
-        <w:t>Application Programming Interface</w:t>
+        <w:t xml:space="preserve"> API – Application Programming Interface</w:t>
       </w:r>
     </w:p>
   </w:footnote>
@@ -12728,10 +11752,7 @@
         <w:footnoteRef/>
       </w:r>
       <w:r>
-        <w:t xml:space="preserve"> SFC – Single-</w:t>
-      </w:r>
-      <w:r>
-        <w:t>File Component</w:t>
+        <w:t xml:space="preserve"> SFC – Single-File Component</w:t>
       </w:r>
     </w:p>
   </w:footnote>
@@ -12797,10 +11818,7 @@
         <w:t xml:space="preserve"> </w:t>
       </w:r>
       <w:r>
-        <w:t xml:space="preserve">Hypertext Transfer </w:t>
-      </w:r>
-      <w:r>
-        <w:t>Protocol Secure</w:t>
+        <w:t>Hypertext Transfer Protocol Secure</w:t>
       </w:r>
     </w:p>
   </w:footnote>
@@ -12884,10 +11902,7 @@
         <w:t xml:space="preserve"> </w:t>
       </w:r>
       <w:r>
-        <w:t xml:space="preserve">software development </w:t>
-      </w:r>
-      <w:r>
-        <w:t>kit</w:t>
+        <w:t>software development kit</w:t>
       </w:r>
     </w:p>
   </w:footnote>
